--- a/Dokumentacio/DogGo mobil dokumentáció.docx
+++ b/Dokumentacio/DogGo mobil dokumentáció.docx
@@ -21756,10 +21756,7 @@
               <w:t>felhasználónév</w:t>
             </w:r>
             <w:r>
-              <w:t xml:space="preserve">: </w:t>
-            </w:r>
-            <w:r>
-              <w:t>test</w:t>
+              <w:t>: test</w:t>
             </w:r>
           </w:p>
           <w:p>
@@ -21767,10 +21764,7 @@
               <w:pStyle w:val="Sima"/>
             </w:pPr>
             <w:r>
-              <w:t xml:space="preserve">email: </w:t>
-            </w:r>
-            <w:r>
-              <w:t>test</w:t>
+              <w:t>email: test</w:t>
             </w:r>
           </w:p>
           <w:p>
@@ -21781,10 +21775,7 @@
               <w:t>jelszó</w:t>
             </w:r>
             <w:r>
-              <w:t xml:space="preserve">: </w:t>
-            </w:r>
-            <w:r>
-              <w:t>test</w:t>
+              <w:t>: test</w:t>
             </w:r>
           </w:p>
         </w:tc>
@@ -21841,10 +21832,7 @@
               <w:pStyle w:val="Sima"/>
             </w:pPr>
             <w:r>
-              <w:t xml:space="preserve">felhasználónév: </w:t>
-            </w:r>
-            <w:r>
-              <w:t>admin</w:t>
+              <w:t>felhasználónév: admin</w:t>
             </w:r>
           </w:p>
           <w:p>
@@ -21852,10 +21840,7 @@
               <w:pStyle w:val="Sima"/>
             </w:pPr>
             <w:r>
-              <w:t>email: test</w:t>
-            </w:r>
-            <w:r>
-              <w:t>@test.test</w:t>
+              <w:t>email: test@test.test</w:t>
             </w:r>
           </w:p>
           <w:p>
@@ -21863,10 +21848,7 @@
               <w:pStyle w:val="Sima"/>
             </w:pPr>
             <w:r>
-              <w:t>jelszó: test</w:t>
-            </w:r>
-            <w:r>
-              <w:t>test</w:t>
+              <w:t>jelszó: testtest</w:t>
             </w:r>
           </w:p>
         </w:tc>
@@ -21920,10 +21902,7 @@
               <w:pStyle w:val="Sima"/>
             </w:pPr>
             <w:r>
-              <w:t xml:space="preserve">felhasználónév: </w:t>
-            </w:r>
-            <w:r>
-              <w:t>test_1</w:t>
+              <w:t>felhasználónév: test_1</w:t>
             </w:r>
           </w:p>
           <w:p>
@@ -21939,10 +21918,7 @@
               <w:pStyle w:val="Sima"/>
             </w:pPr>
             <w:r>
-              <w:t xml:space="preserve">jelszó: </w:t>
-            </w:r>
-            <w:r>
-              <w:t>12345678</w:t>
+              <w:t>jelszó: 12345678</w:t>
             </w:r>
           </w:p>
         </w:tc>
@@ -22320,6 +22296,557 @@
             </w:r>
             <w:r>
               <w:t>bejelentkezés</w:t>
+            </w:r>
+          </w:p>
+        </w:tc>
+      </w:tr>
+    </w:tbl>
+    <w:p>
+      <w:pPr>
+        <w:pStyle w:val="Sima"/>
+        <w:rPr>
+          <w:b/>
+          <w:bCs/>
+        </w:rPr>
+      </w:pPr>
+      <w:r>
+        <w:rPr>
+          <w:b/>
+          <w:bCs/>
+        </w:rPr>
+        <w:t>Visszajelzés</w:t>
+      </w:r>
+    </w:p>
+    <w:tbl>
+      <w:tblPr>
+        <w:tblStyle w:val="Rcsostblzat"/>
+        <w:tblW w:w="0" w:type="auto"/>
+        <w:tblLook w:val="04A0" w:firstRow="1" w:lastRow="0" w:firstColumn="1" w:lastColumn="0" w:noHBand="0" w:noVBand="1"/>
+      </w:tblPr>
+      <w:tblGrid>
+        <w:gridCol w:w="2265"/>
+        <w:gridCol w:w="2265"/>
+        <w:gridCol w:w="2266"/>
+        <w:gridCol w:w="2266"/>
+      </w:tblGrid>
+      <w:tr>
+        <w:tc>
+          <w:tcPr>
+            <w:tcW w:w="2265" w:type="dxa"/>
+          </w:tcPr>
+          <w:p>
+            <w:pPr>
+              <w:pStyle w:val="Sima"/>
+            </w:pPr>
+            <w:r>
+              <w:t>Művelet</w:t>
+            </w:r>
+          </w:p>
+        </w:tc>
+        <w:tc>
+          <w:tcPr>
+            <w:tcW w:w="2265" w:type="dxa"/>
+          </w:tcPr>
+          <w:p>
+            <w:pPr>
+              <w:pStyle w:val="Sima"/>
+            </w:pPr>
+            <w:r>
+              <w:t>Bemenet</w:t>
+            </w:r>
+          </w:p>
+        </w:tc>
+        <w:tc>
+          <w:tcPr>
+            <w:tcW w:w="2266" w:type="dxa"/>
+          </w:tcPr>
+          <w:p>
+            <w:pPr>
+              <w:pStyle w:val="Sima"/>
+            </w:pPr>
+            <w:r>
+              <w:t>Elvárt eredmény</w:t>
+            </w:r>
+          </w:p>
+        </w:tc>
+        <w:tc>
+          <w:tcPr>
+            <w:tcW w:w="2266" w:type="dxa"/>
+          </w:tcPr>
+          <w:p>
+            <w:pPr>
+              <w:pStyle w:val="Sima"/>
+            </w:pPr>
+            <w:r>
+              <w:t>Végeredmény</w:t>
+            </w:r>
+          </w:p>
+        </w:tc>
+      </w:tr>
+      <w:tr>
+        <w:tc>
+          <w:tcPr>
+            <w:tcW w:w="2265" w:type="dxa"/>
+          </w:tcPr>
+          <w:p>
+            <w:pPr>
+              <w:pStyle w:val="Sima"/>
+            </w:pPr>
+            <w:r>
+              <w:t>Üres mező</w:t>
+            </w:r>
+          </w:p>
+        </w:tc>
+        <w:tc>
+          <w:tcPr>
+            <w:tcW w:w="2265" w:type="dxa"/>
+          </w:tcPr>
+          <w:p>
+            <w:pPr>
+              <w:pStyle w:val="Sima"/>
+            </w:pPr>
+            <w:r>
+              <w:t>komment</w:t>
+            </w:r>
+            <w:r>
+              <w:t>: -</w:t>
+            </w:r>
+          </w:p>
+        </w:tc>
+        <w:tc>
+          <w:tcPr>
+            <w:tcW w:w="2266" w:type="dxa"/>
+          </w:tcPr>
+          <w:p>
+            <w:pPr>
+              <w:pStyle w:val="Sima"/>
+            </w:pPr>
+            <w:r>
+              <w:t>A visszajelzés minimum 1, maximum 255 karakterből állhat!</w:t>
+            </w:r>
+          </w:p>
+        </w:tc>
+        <w:tc>
+          <w:tcPr>
+            <w:tcW w:w="2266" w:type="dxa"/>
+          </w:tcPr>
+          <w:p>
+            <w:pPr>
+              <w:pStyle w:val="Sima"/>
+            </w:pPr>
+            <w:r>
+              <w:t>A visszajelzés minimum 1, maximum 255 karakterből állhat!</w:t>
+            </w:r>
+          </w:p>
+        </w:tc>
+      </w:tr>
+      <w:tr>
+        <w:tc>
+          <w:tcPr>
+            <w:tcW w:w="2265" w:type="dxa"/>
+          </w:tcPr>
+          <w:p>
+            <w:pPr>
+              <w:pStyle w:val="Sima"/>
+            </w:pPr>
+            <w:r>
+              <w:t>Helyesen kitöltött mező</w:t>
+            </w:r>
+          </w:p>
+        </w:tc>
+        <w:tc>
+          <w:tcPr>
+            <w:tcW w:w="2265" w:type="dxa"/>
+          </w:tcPr>
+          <w:p>
+            <w:pPr>
+              <w:pStyle w:val="Sima"/>
+            </w:pPr>
+            <w:r>
+              <w:t>komment: Teszt visszajelzés</w:t>
+            </w:r>
+          </w:p>
+        </w:tc>
+        <w:tc>
+          <w:tcPr>
+            <w:tcW w:w="2266" w:type="dxa"/>
+          </w:tcPr>
+          <w:p>
+            <w:pPr>
+              <w:pStyle w:val="Sima"/>
+            </w:pPr>
+            <w:r>
+              <w:t>Sikeres visszajelzés</w:t>
+            </w:r>
+          </w:p>
+        </w:tc>
+        <w:tc>
+          <w:tcPr>
+            <w:tcW w:w="2266" w:type="dxa"/>
+          </w:tcPr>
+          <w:p>
+            <w:pPr>
+              <w:pStyle w:val="Sima"/>
+            </w:pPr>
+            <w:r>
+              <w:t>Sikeres visszajelzés</w:t>
+            </w:r>
+          </w:p>
+        </w:tc>
+      </w:tr>
+    </w:tbl>
+    <w:p/>
+    <w:p>
+      <w:r>
+        <w:br w:type="page"/>
+      </w:r>
+    </w:p>
+    <w:p>
+      <w:pPr>
+        <w:pStyle w:val="Sima"/>
+        <w:rPr>
+          <w:b/>
+          <w:bCs/>
+        </w:rPr>
+      </w:pPr>
+      <w:r>
+        <w:rPr>
+          <w:b/>
+          <w:bCs/>
+        </w:rPr>
+        <w:lastRenderedPageBreak/>
+        <w:t>Felhasználó módosítása</w:t>
+      </w:r>
+    </w:p>
+    <w:tbl>
+      <w:tblPr>
+        <w:tblStyle w:val="Rcsostblzat"/>
+        <w:tblW w:w="0" w:type="auto"/>
+        <w:tblLook w:val="04A0" w:firstRow="1" w:lastRow="0" w:firstColumn="1" w:lastColumn="0" w:noHBand="0" w:noVBand="1"/>
+      </w:tblPr>
+      <w:tblGrid>
+        <w:gridCol w:w="2265"/>
+        <w:gridCol w:w="2265"/>
+        <w:gridCol w:w="2266"/>
+        <w:gridCol w:w="2266"/>
+      </w:tblGrid>
+      <w:tr>
+        <w:tc>
+          <w:tcPr>
+            <w:tcW w:w="2265" w:type="dxa"/>
+          </w:tcPr>
+          <w:p>
+            <w:pPr>
+              <w:pStyle w:val="Sima"/>
+            </w:pPr>
+            <w:r>
+              <w:t>Művelet</w:t>
+            </w:r>
+          </w:p>
+        </w:tc>
+        <w:tc>
+          <w:tcPr>
+            <w:tcW w:w="2265" w:type="dxa"/>
+          </w:tcPr>
+          <w:p>
+            <w:pPr>
+              <w:pStyle w:val="Sima"/>
+            </w:pPr>
+            <w:r>
+              <w:t>Bemenet</w:t>
+            </w:r>
+          </w:p>
+        </w:tc>
+        <w:tc>
+          <w:tcPr>
+            <w:tcW w:w="2266" w:type="dxa"/>
+          </w:tcPr>
+          <w:p>
+            <w:pPr>
+              <w:pStyle w:val="Sima"/>
+            </w:pPr>
+            <w:r>
+              <w:t>Elvárt eredmény</w:t>
+            </w:r>
+          </w:p>
+        </w:tc>
+        <w:tc>
+          <w:tcPr>
+            <w:tcW w:w="2266" w:type="dxa"/>
+          </w:tcPr>
+          <w:p>
+            <w:pPr>
+              <w:pStyle w:val="Sima"/>
+            </w:pPr>
+            <w:r>
+              <w:t>Végeredmény</w:t>
+            </w:r>
+          </w:p>
+        </w:tc>
+      </w:tr>
+      <w:tr>
+        <w:tc>
+          <w:tcPr>
+            <w:tcW w:w="2265" w:type="dxa"/>
+          </w:tcPr>
+          <w:p>
+            <w:pPr>
+              <w:pStyle w:val="Sima"/>
+            </w:pPr>
+            <w:r>
+              <w:t>Üres mezők</w:t>
+            </w:r>
+          </w:p>
+        </w:tc>
+        <w:tc>
+          <w:tcPr>
+            <w:tcW w:w="2265" w:type="dxa"/>
+          </w:tcPr>
+          <w:p>
+            <w:pPr>
+              <w:pStyle w:val="Sima"/>
+            </w:pPr>
+            <w:r>
+              <w:t>felhasználónév: -</w:t>
+            </w:r>
+            <w:r>
+              <w:t>email</w:t>
+            </w:r>
+            <w:r>
+              <w:t>: -</w:t>
+            </w:r>
+          </w:p>
+        </w:tc>
+        <w:tc>
+          <w:tcPr>
+            <w:tcW w:w="2266" w:type="dxa"/>
+          </w:tcPr>
+          <w:p>
+            <w:pPr>
+              <w:pStyle w:val="Sima"/>
+            </w:pPr>
+            <w:r>
+              <w:t>A felhasználónév minimum 5, maximum 20 karakterből állhat!</w:t>
+            </w:r>
+          </w:p>
+        </w:tc>
+        <w:tc>
+          <w:tcPr>
+            <w:tcW w:w="2266" w:type="dxa"/>
+          </w:tcPr>
+          <w:p>
+            <w:pPr>
+              <w:pStyle w:val="Sima"/>
+            </w:pPr>
+            <w:r>
+              <w:t>A felhasználónév minimum 5, maximum 20 karakterből állhat!</w:t>
+            </w:r>
+          </w:p>
+        </w:tc>
+      </w:tr>
+      <w:tr>
+        <w:tc>
+          <w:tcPr>
+            <w:tcW w:w="2265" w:type="dxa"/>
+          </w:tcPr>
+          <w:p>
+            <w:pPr>
+              <w:pStyle w:val="Sima"/>
+            </w:pPr>
+            <w:r>
+              <w:t>Röviden kitöltött mezők</w:t>
+            </w:r>
+          </w:p>
+        </w:tc>
+        <w:tc>
+          <w:tcPr>
+            <w:tcW w:w="2265" w:type="dxa"/>
+          </w:tcPr>
+          <w:p>
+            <w:pPr>
+              <w:pStyle w:val="Sima"/>
+            </w:pPr>
+            <w:r>
+              <w:t>felhasználónév: test</w:t>
+            </w:r>
+          </w:p>
+          <w:p>
+            <w:pPr>
+              <w:pStyle w:val="Sima"/>
+            </w:pPr>
+            <w:r>
+              <w:t>email</w:t>
+            </w:r>
+            <w:r>
+              <w:t>: test</w:t>
+            </w:r>
+          </w:p>
+        </w:tc>
+        <w:tc>
+          <w:tcPr>
+            <w:tcW w:w="2266" w:type="dxa"/>
+          </w:tcPr>
+          <w:p>
+            <w:pPr>
+              <w:pStyle w:val="Sima"/>
+            </w:pPr>
+            <w:r>
+              <w:t>A felhasználónév minimum 5, maximum 20 karakterből állhat!</w:t>
+            </w:r>
+          </w:p>
+        </w:tc>
+        <w:tc>
+          <w:tcPr>
+            <w:tcW w:w="2266" w:type="dxa"/>
+          </w:tcPr>
+          <w:p>
+            <w:pPr>
+              <w:pStyle w:val="Sima"/>
+            </w:pPr>
+            <w:r>
+              <w:t>A felhasználónév minimum 5, maximum 20 karakterből állhat!</w:t>
+            </w:r>
+          </w:p>
+        </w:tc>
+      </w:tr>
+      <w:tr>
+        <w:tc>
+          <w:tcPr>
+            <w:tcW w:w="2265" w:type="dxa"/>
+          </w:tcPr>
+          <w:p>
+            <w:pPr>
+              <w:pStyle w:val="Sima"/>
+            </w:pPr>
+            <w:r>
+              <w:t>Foglalt felhasználónévvel kitöltött mező</w:t>
+            </w:r>
+          </w:p>
+        </w:tc>
+        <w:tc>
+          <w:tcPr>
+            <w:tcW w:w="2265" w:type="dxa"/>
+          </w:tcPr>
+          <w:p>
+            <w:pPr>
+              <w:pStyle w:val="Sima"/>
+            </w:pPr>
+            <w:r>
+              <w:t xml:space="preserve">felhasználónév: </w:t>
+            </w:r>
+            <w:r>
+              <w:t>admin</w:t>
+            </w:r>
+          </w:p>
+          <w:p>
+            <w:pPr>
+              <w:pStyle w:val="Sima"/>
+            </w:pPr>
+            <w:r>
+              <w:t>email</w:t>
+            </w:r>
+            <w:r>
+              <w:t xml:space="preserve">: </w:t>
+            </w:r>
+            <w:r>
+              <w:t>test@test.test</w:t>
+            </w:r>
+          </w:p>
+        </w:tc>
+        <w:tc>
+          <w:tcPr>
+            <w:tcW w:w="2266" w:type="dxa"/>
+          </w:tcPr>
+          <w:p>
+            <w:pPr>
+              <w:pStyle w:val="Sima"/>
+            </w:pPr>
+            <w:r>
+              <w:t>The username has already been taken.</w:t>
+            </w:r>
+          </w:p>
+        </w:tc>
+        <w:tc>
+          <w:tcPr>
+            <w:tcW w:w="2266" w:type="dxa"/>
+          </w:tcPr>
+          <w:p>
+            <w:pPr>
+              <w:pStyle w:val="Sima"/>
+            </w:pPr>
+            <w:r>
+              <w:t>The username has already been taken.</w:t>
+            </w:r>
+          </w:p>
+        </w:tc>
+      </w:tr>
+      <w:tr>
+        <w:tc>
+          <w:tcPr>
+            <w:tcW w:w="2265" w:type="dxa"/>
+          </w:tcPr>
+          <w:p>
+            <w:pPr>
+              <w:pStyle w:val="Sima"/>
+            </w:pPr>
+            <w:r>
+              <w:t>Helyes adatokkal kitöltött mezők</w:t>
+            </w:r>
+          </w:p>
+        </w:tc>
+        <w:tc>
+          <w:tcPr>
+            <w:tcW w:w="2265" w:type="dxa"/>
+          </w:tcPr>
+          <w:p>
+            <w:pPr>
+              <w:pStyle w:val="Sima"/>
+            </w:pPr>
+            <w:r>
+              <w:t>felhasználónév: test_</w:t>
+            </w:r>
+            <w:r>
+              <w:t>2</w:t>
+            </w:r>
+          </w:p>
+          <w:p>
+            <w:pPr>
+              <w:pStyle w:val="Sima"/>
+            </w:pPr>
+            <w:r>
+              <w:t>jelszó: 12345678</w:t>
+            </w:r>
+          </w:p>
+        </w:tc>
+        <w:tc>
+          <w:tcPr>
+            <w:tcW w:w="2266" w:type="dxa"/>
+          </w:tcPr>
+          <w:p>
+            <w:pPr>
+              <w:pStyle w:val="Sima"/>
+            </w:pPr>
+            <w:r>
+              <w:t xml:space="preserve">Sikeres </w:t>
+            </w:r>
+            <w:r>
+              <w:t>módosítás</w:t>
+            </w:r>
+          </w:p>
+        </w:tc>
+        <w:tc>
+          <w:tcPr>
+            <w:tcW w:w="2266" w:type="dxa"/>
+          </w:tcPr>
+          <w:p>
+            <w:pPr>
+              <w:pStyle w:val="Sima"/>
+            </w:pPr>
+            <w:r>
+              <w:t xml:space="preserve">Sikeres </w:t>
+            </w:r>
+            <w:r>
+              <w:t>módosítás</w:t>
             </w:r>
           </w:p>
         </w:tc>
@@ -28478,7 +29005,7 @@
   <w:style w:type="paragraph" w:default="1" w:styleId="Norml">
     <w:name w:val="Normal"/>
     <w:qFormat/>
-    <w:rsid w:val="000157BE"/>
+    <w:rsid w:val="004956C6"/>
     <w:rPr>
       <w:rFonts w:ascii="Times New Roman" w:hAnsi="Times New Roman"/>
     </w:rPr>

--- a/Dokumentacio/DogGo mobil dokumentáció.docx
+++ b/Dokumentacio/DogGo mobil dokumentáció.docx
@@ -181,6 +181,34 @@
           <w:szCs w:val="24"/>
         </w:rPr>
         <w:t xml:space="preserve"> Korcsmáros Kristóf György</w:t>
+      </w:r>
+    </w:p>
+    <w:p>
+      <w:pPr>
+        <w:spacing w:after="120"/>
+        <w:rPr>
+          <w:rFonts w:cs="Times New Roman"/>
+          <w:sz w:val="24"/>
+          <w:szCs w:val="24"/>
+        </w:rPr>
+      </w:pPr>
+      <w:r>
+        <w:rPr>
+          <w:rFonts w:cs="Times New Roman"/>
+          <w:b/>
+          <w:bCs/>
+          <w:sz w:val="24"/>
+          <w:szCs w:val="24"/>
+        </w:rPr>
+        <w:t>Csapattagok</w:t>
+      </w:r>
+      <w:r>
+        <w:rPr>
+          <w:rFonts w:cs="Times New Roman"/>
+          <w:sz w:val="24"/>
+          <w:szCs w:val="24"/>
+        </w:rPr>
+        <w:t>: Kilián Marcell András, Takács Balázs Levente</w:t>
       </w:r>
     </w:p>
     <w:p>
@@ -263,7 +291,7 @@
           <w:noProof/>
         </w:rPr>
       </w:pPr>
-      <w:bookmarkStart w:id="5" w:name="_Toc101317278"/>
+      <w:bookmarkStart w:id="5" w:name="_Toc101351712"/>
       <w:r>
         <w:lastRenderedPageBreak/>
         <w:t>Tartalomjegyzék</w:t>
@@ -288,10 +316,10 @@
         <w:rPr>
           <w:rFonts w:asciiTheme="minorHAnsi" w:eastAsiaTheme="minorEastAsia" w:hAnsiTheme="minorHAnsi"/>
           <w:noProof/>
-          <w:lang w:eastAsia="ja-JP"/>
-        </w:rPr>
-      </w:pPr>
-      <w:hyperlink w:anchor="_Toc101317278" w:history="1">
+          <w:lang w:eastAsia="hu-HU"/>
+        </w:rPr>
+      </w:pPr>
+      <w:hyperlink w:anchor="_Toc101351712" w:history="1">
         <w:r>
           <w:rPr>
             <w:rStyle w:val="Hiperhivatkozs"/>
@@ -318,7 +346,7 @@
             <w:noProof/>
             <w:webHidden/>
           </w:rPr>
-          <w:instrText xml:space="preserve"> PAGEREF _Toc101317278 \h </w:instrText>
+          <w:instrText xml:space="preserve"> PAGEREF _Toc101351712 \h </w:instrText>
         </w:r>
         <w:r>
           <w:rPr>
@@ -355,10 +383,10 @@
         <w:rPr>
           <w:rFonts w:asciiTheme="minorHAnsi" w:eastAsiaTheme="minorEastAsia" w:hAnsiTheme="minorHAnsi"/>
           <w:noProof/>
-          <w:lang w:eastAsia="ja-JP"/>
-        </w:rPr>
-      </w:pPr>
-      <w:hyperlink w:anchor="_Toc101317279" w:history="1">
+          <w:lang w:eastAsia="hu-HU"/>
+        </w:rPr>
+      </w:pPr>
+      <w:hyperlink w:anchor="_Toc101351713" w:history="1">
         <w:r>
           <w:rPr>
             <w:rStyle w:val="Hiperhivatkozs"/>
@@ -385,7 +413,7 @@
             <w:noProof/>
             <w:webHidden/>
           </w:rPr>
-          <w:instrText xml:space="preserve"> PAGEREF _Toc101317279 \h </w:instrText>
+          <w:instrText xml:space="preserve"> PAGEREF _Toc101351713 \h </w:instrText>
         </w:r>
         <w:r>
           <w:rPr>
@@ -422,10 +450,10 @@
         <w:rPr>
           <w:rFonts w:asciiTheme="minorHAnsi" w:eastAsiaTheme="minorEastAsia" w:hAnsiTheme="minorHAnsi"/>
           <w:noProof/>
-          <w:lang w:eastAsia="ja-JP"/>
-        </w:rPr>
-      </w:pPr>
-      <w:hyperlink w:anchor="_Toc101317280" w:history="1">
+          <w:lang w:eastAsia="hu-HU"/>
+        </w:rPr>
+      </w:pPr>
+      <w:hyperlink w:anchor="_Toc101351714" w:history="1">
         <w:r>
           <w:rPr>
             <w:rStyle w:val="Hiperhivatkozs"/>
@@ -452,7 +480,7 @@
             <w:noProof/>
             <w:webHidden/>
           </w:rPr>
-          <w:instrText xml:space="preserve"> PAGEREF _Toc101317280 \h </w:instrText>
+          <w:instrText xml:space="preserve"> PAGEREF _Toc101351714 \h </w:instrText>
         </w:r>
         <w:r>
           <w:rPr>
@@ -492,10 +520,10 @@
         <w:rPr>
           <w:rFonts w:asciiTheme="minorHAnsi" w:eastAsiaTheme="minorEastAsia" w:hAnsiTheme="minorHAnsi"/>
           <w:noProof/>
-          <w:lang w:eastAsia="ja-JP"/>
-        </w:rPr>
-      </w:pPr>
-      <w:hyperlink w:anchor="_Toc101317281" w:history="1">
+          <w:lang w:eastAsia="hu-HU"/>
+        </w:rPr>
+      </w:pPr>
+      <w:hyperlink w:anchor="_Toc101351715" w:history="1">
         <w:r>
           <w:rPr>
             <w:rStyle w:val="Hiperhivatkozs"/>
@@ -522,7 +550,7 @@
             <w:noProof/>
             <w:webHidden/>
           </w:rPr>
-          <w:instrText xml:space="preserve"> PAGEREF _Toc101317281 \h </w:instrText>
+          <w:instrText xml:space="preserve"> PAGEREF _Toc101351715 \h </w:instrText>
         </w:r>
         <w:r>
           <w:rPr>
@@ -562,10 +590,10 @@
         <w:rPr>
           <w:rFonts w:asciiTheme="minorHAnsi" w:eastAsiaTheme="minorEastAsia" w:hAnsiTheme="minorHAnsi"/>
           <w:noProof/>
-          <w:lang w:eastAsia="ja-JP"/>
-        </w:rPr>
-      </w:pPr>
-      <w:hyperlink w:anchor="_Toc101317282" w:history="1">
+          <w:lang w:eastAsia="hu-HU"/>
+        </w:rPr>
+      </w:pPr>
+      <w:hyperlink w:anchor="_Toc101351716" w:history="1">
         <w:r>
           <w:rPr>
             <w:rStyle w:val="Hiperhivatkozs"/>
@@ -592,7 +620,7 @@
             <w:noProof/>
             <w:webHidden/>
           </w:rPr>
-          <w:instrText xml:space="preserve"> PAGEREF _Toc101317282 \h </w:instrText>
+          <w:instrText xml:space="preserve"> PAGEREF _Toc101351716 \h </w:instrText>
         </w:r>
         <w:r>
           <w:rPr>
@@ -629,10 +657,10 @@
         <w:rPr>
           <w:rFonts w:asciiTheme="minorHAnsi" w:eastAsiaTheme="minorEastAsia" w:hAnsiTheme="minorHAnsi"/>
           <w:noProof/>
-          <w:lang w:eastAsia="ja-JP"/>
-        </w:rPr>
-      </w:pPr>
-      <w:hyperlink w:anchor="_Toc101317283" w:history="1">
+          <w:lang w:eastAsia="hu-HU"/>
+        </w:rPr>
+      </w:pPr>
+      <w:hyperlink w:anchor="_Toc101351717" w:history="1">
         <w:r>
           <w:rPr>
             <w:rStyle w:val="Hiperhivatkozs"/>
@@ -659,7 +687,7 @@
             <w:noProof/>
             <w:webHidden/>
           </w:rPr>
-          <w:instrText xml:space="preserve"> PAGEREF _Toc101317283 \h </w:instrText>
+          <w:instrText xml:space="preserve"> PAGEREF _Toc101351717 \h </w:instrText>
         </w:r>
         <w:r>
           <w:rPr>
@@ -699,10 +727,10 @@
         <w:rPr>
           <w:rFonts w:asciiTheme="minorHAnsi" w:eastAsiaTheme="minorEastAsia" w:hAnsiTheme="minorHAnsi"/>
           <w:noProof/>
-          <w:lang w:eastAsia="ja-JP"/>
-        </w:rPr>
-      </w:pPr>
-      <w:hyperlink w:anchor="_Toc101317284" w:history="1">
+          <w:lang w:eastAsia="hu-HU"/>
+        </w:rPr>
+      </w:pPr>
+      <w:hyperlink w:anchor="_Toc101351718" w:history="1">
         <w:r>
           <w:rPr>
             <w:rStyle w:val="Hiperhivatkozs"/>
@@ -729,7 +757,7 @@
             <w:noProof/>
             <w:webHidden/>
           </w:rPr>
-          <w:instrText xml:space="preserve"> PAGEREF _Toc101317284 \h </w:instrText>
+          <w:instrText xml:space="preserve"> PAGEREF _Toc101351718 \h </w:instrText>
         </w:r>
         <w:r>
           <w:rPr>
@@ -769,10 +797,10 @@
         <w:rPr>
           <w:rFonts w:asciiTheme="minorHAnsi" w:eastAsiaTheme="minorEastAsia" w:hAnsiTheme="minorHAnsi"/>
           <w:noProof/>
-          <w:lang w:eastAsia="ja-JP"/>
-        </w:rPr>
-      </w:pPr>
-      <w:hyperlink w:anchor="_Toc101317285" w:history="1">
+          <w:lang w:eastAsia="hu-HU"/>
+        </w:rPr>
+      </w:pPr>
+      <w:hyperlink w:anchor="_Toc101351719" w:history="1">
         <w:r>
           <w:rPr>
             <w:rStyle w:val="Hiperhivatkozs"/>
@@ -799,7 +827,7 @@
             <w:noProof/>
             <w:webHidden/>
           </w:rPr>
-          <w:instrText xml:space="preserve"> PAGEREF _Toc101317285 \h </w:instrText>
+          <w:instrText xml:space="preserve"> PAGEREF _Toc101351719 \h </w:instrText>
         </w:r>
         <w:r>
           <w:rPr>
@@ -839,10 +867,10 @@
         <w:rPr>
           <w:rFonts w:asciiTheme="minorHAnsi" w:eastAsiaTheme="minorEastAsia" w:hAnsiTheme="minorHAnsi"/>
           <w:noProof/>
-          <w:lang w:eastAsia="ja-JP"/>
-        </w:rPr>
-      </w:pPr>
-      <w:hyperlink w:anchor="_Toc101317286" w:history="1">
+          <w:lang w:eastAsia="hu-HU"/>
+        </w:rPr>
+      </w:pPr>
+      <w:hyperlink w:anchor="_Toc101351720" w:history="1">
         <w:r>
           <w:rPr>
             <w:rStyle w:val="Hiperhivatkozs"/>
@@ -869,7 +897,7 @@
             <w:noProof/>
             <w:webHidden/>
           </w:rPr>
-          <w:instrText xml:space="preserve"> PAGEREF _Toc101317286 \h </w:instrText>
+          <w:instrText xml:space="preserve"> PAGEREF _Toc101351720 \h </w:instrText>
         </w:r>
         <w:r>
           <w:rPr>
@@ -909,10 +937,10 @@
         <w:rPr>
           <w:rFonts w:asciiTheme="minorHAnsi" w:eastAsiaTheme="minorEastAsia" w:hAnsiTheme="minorHAnsi"/>
           <w:noProof/>
-          <w:lang w:eastAsia="ja-JP"/>
-        </w:rPr>
-      </w:pPr>
-      <w:hyperlink w:anchor="_Toc101317287" w:history="1">
+          <w:lang w:eastAsia="hu-HU"/>
+        </w:rPr>
+      </w:pPr>
+      <w:hyperlink w:anchor="_Toc101351721" w:history="1">
         <w:r>
           <w:rPr>
             <w:rStyle w:val="Hiperhivatkozs"/>
@@ -953,7 +981,7 @@
             <w:noProof/>
             <w:webHidden/>
           </w:rPr>
-          <w:instrText xml:space="preserve"> PAGEREF _Toc101317287 \h </w:instrText>
+          <w:instrText xml:space="preserve"> PAGEREF _Toc101351721 \h </w:instrText>
         </w:r>
         <w:r>
           <w:rPr>
@@ -993,10 +1021,10 @@
         <w:rPr>
           <w:rFonts w:asciiTheme="minorHAnsi" w:eastAsiaTheme="minorEastAsia" w:hAnsiTheme="minorHAnsi"/>
           <w:noProof/>
-          <w:lang w:eastAsia="ja-JP"/>
-        </w:rPr>
-      </w:pPr>
-      <w:hyperlink w:anchor="_Toc101317288" w:history="1">
+          <w:lang w:eastAsia="hu-HU"/>
+        </w:rPr>
+      </w:pPr>
+      <w:hyperlink w:anchor="_Toc101351722" w:history="1">
         <w:r>
           <w:rPr>
             <w:rStyle w:val="Hiperhivatkozs"/>
@@ -1037,7 +1065,7 @@
             <w:noProof/>
             <w:webHidden/>
           </w:rPr>
-          <w:instrText xml:space="preserve"> PAGEREF _Toc101317288 \h </w:instrText>
+          <w:instrText xml:space="preserve"> PAGEREF _Toc101351722 \h </w:instrText>
         </w:r>
         <w:r>
           <w:rPr>
@@ -1077,10 +1105,10 @@
         <w:rPr>
           <w:rFonts w:asciiTheme="minorHAnsi" w:eastAsiaTheme="minorEastAsia" w:hAnsiTheme="minorHAnsi"/>
           <w:noProof/>
-          <w:lang w:eastAsia="ja-JP"/>
-        </w:rPr>
-      </w:pPr>
-      <w:hyperlink w:anchor="_Toc101317289" w:history="1">
+          <w:lang w:eastAsia="hu-HU"/>
+        </w:rPr>
+      </w:pPr>
+      <w:hyperlink w:anchor="_Toc101351723" w:history="1">
         <w:r>
           <w:rPr>
             <w:rStyle w:val="Hiperhivatkozs"/>
@@ -1107,7 +1135,7 @@
             <w:noProof/>
             <w:webHidden/>
           </w:rPr>
-          <w:instrText xml:space="preserve"> PAGEREF _Toc101317289 \h </w:instrText>
+          <w:instrText xml:space="preserve"> PAGEREF _Toc101351723 \h </w:instrText>
         </w:r>
         <w:r>
           <w:rPr>
@@ -1147,10 +1175,10 @@
         <w:rPr>
           <w:rFonts w:asciiTheme="minorHAnsi" w:eastAsiaTheme="minorEastAsia" w:hAnsiTheme="minorHAnsi"/>
           <w:noProof/>
-          <w:lang w:eastAsia="ja-JP"/>
-        </w:rPr>
-      </w:pPr>
-      <w:hyperlink w:anchor="_Toc101317290" w:history="1">
+          <w:lang w:eastAsia="hu-HU"/>
+        </w:rPr>
+      </w:pPr>
+      <w:hyperlink w:anchor="_Toc101351724" w:history="1">
         <w:r>
           <w:rPr>
             <w:rStyle w:val="Hiperhivatkozs"/>
@@ -1191,7 +1219,7 @@
             <w:noProof/>
             <w:webHidden/>
           </w:rPr>
-          <w:instrText xml:space="preserve"> PAGEREF _Toc101317290 \h </w:instrText>
+          <w:instrText xml:space="preserve"> PAGEREF _Toc101351724 \h </w:instrText>
         </w:r>
         <w:r>
           <w:rPr>
@@ -1231,10 +1259,10 @@
         <w:rPr>
           <w:rFonts w:asciiTheme="minorHAnsi" w:eastAsiaTheme="minorEastAsia" w:hAnsiTheme="minorHAnsi"/>
           <w:noProof/>
-          <w:lang w:eastAsia="ja-JP"/>
-        </w:rPr>
-      </w:pPr>
-      <w:hyperlink w:anchor="_Toc101317291" w:history="1">
+          <w:lang w:eastAsia="hu-HU"/>
+        </w:rPr>
+      </w:pPr>
+      <w:hyperlink w:anchor="_Toc101351725" w:history="1">
         <w:r>
           <w:rPr>
             <w:rStyle w:val="Hiperhivatkozs"/>
@@ -1261,7 +1289,7 @@
             <w:noProof/>
             <w:webHidden/>
           </w:rPr>
-          <w:instrText xml:space="preserve"> PAGEREF _Toc101317291 \h </w:instrText>
+          <w:instrText xml:space="preserve"> PAGEREF _Toc101351725 \h </w:instrText>
         </w:r>
         <w:r>
           <w:rPr>
@@ -1301,10 +1329,10 @@
         <w:rPr>
           <w:rFonts w:asciiTheme="minorHAnsi" w:eastAsiaTheme="minorEastAsia" w:hAnsiTheme="minorHAnsi"/>
           <w:noProof/>
-          <w:lang w:eastAsia="ja-JP"/>
-        </w:rPr>
-      </w:pPr>
-      <w:hyperlink w:anchor="_Toc101317292" w:history="1">
+          <w:lang w:eastAsia="hu-HU"/>
+        </w:rPr>
+      </w:pPr>
+      <w:hyperlink w:anchor="_Toc101351726" w:history="1">
         <w:r>
           <w:rPr>
             <w:rStyle w:val="Hiperhivatkozs"/>
@@ -1345,7 +1373,7 @@
             <w:noProof/>
             <w:webHidden/>
           </w:rPr>
-          <w:instrText xml:space="preserve"> PAGEREF _Toc101317292 \h </w:instrText>
+          <w:instrText xml:space="preserve"> PAGEREF _Toc101351726 \h </w:instrText>
         </w:r>
         <w:r>
           <w:rPr>
@@ -1385,10 +1413,10 @@
         <w:rPr>
           <w:rFonts w:asciiTheme="minorHAnsi" w:eastAsiaTheme="minorEastAsia" w:hAnsiTheme="minorHAnsi"/>
           <w:noProof/>
-          <w:lang w:eastAsia="ja-JP"/>
-        </w:rPr>
-      </w:pPr>
-      <w:hyperlink w:anchor="_Toc101317293" w:history="1">
+          <w:lang w:eastAsia="hu-HU"/>
+        </w:rPr>
+      </w:pPr>
+      <w:hyperlink w:anchor="_Toc101351727" w:history="1">
         <w:r>
           <w:rPr>
             <w:rStyle w:val="Hiperhivatkozs"/>
@@ -1429,7 +1457,7 @@
             <w:noProof/>
             <w:webHidden/>
           </w:rPr>
-          <w:instrText xml:space="preserve"> PAGEREF _Toc101317293 \h </w:instrText>
+          <w:instrText xml:space="preserve"> PAGEREF _Toc101351727 \h </w:instrText>
         </w:r>
         <w:r>
           <w:rPr>
@@ -1469,10 +1497,10 @@
         <w:rPr>
           <w:rFonts w:asciiTheme="minorHAnsi" w:eastAsiaTheme="minorEastAsia" w:hAnsiTheme="minorHAnsi"/>
           <w:noProof/>
-          <w:lang w:eastAsia="ja-JP"/>
-        </w:rPr>
-      </w:pPr>
-      <w:hyperlink w:anchor="_Toc101317294" w:history="1">
+          <w:lang w:eastAsia="hu-HU"/>
+        </w:rPr>
+      </w:pPr>
+      <w:hyperlink w:anchor="_Toc101351728" w:history="1">
         <w:r>
           <w:rPr>
             <w:rStyle w:val="Hiperhivatkozs"/>
@@ -1513,7 +1541,7 @@
             <w:noProof/>
             <w:webHidden/>
           </w:rPr>
-          <w:instrText xml:space="preserve"> PAGEREF _Toc101317294 \h </w:instrText>
+          <w:instrText xml:space="preserve"> PAGEREF _Toc101351728 \h </w:instrText>
         </w:r>
         <w:r>
           <w:rPr>
@@ -1553,10 +1581,10 @@
         <w:rPr>
           <w:rFonts w:asciiTheme="minorHAnsi" w:eastAsiaTheme="minorEastAsia" w:hAnsiTheme="minorHAnsi"/>
           <w:noProof/>
-          <w:lang w:eastAsia="ja-JP"/>
-        </w:rPr>
-      </w:pPr>
-      <w:hyperlink w:anchor="_Toc101317295" w:history="1">
+          <w:lang w:eastAsia="hu-HU"/>
+        </w:rPr>
+      </w:pPr>
+      <w:hyperlink w:anchor="_Toc101351729" w:history="1">
         <w:r>
           <w:rPr>
             <w:rStyle w:val="Hiperhivatkozs"/>
@@ -1597,7 +1625,7 @@
             <w:noProof/>
             <w:webHidden/>
           </w:rPr>
-          <w:instrText xml:space="preserve"> PAGEREF _Toc101317295 \h </w:instrText>
+          <w:instrText xml:space="preserve"> PAGEREF _Toc101351729 \h </w:instrText>
         </w:r>
         <w:r>
           <w:rPr>
@@ -1637,10 +1665,10 @@
         <w:rPr>
           <w:rFonts w:asciiTheme="minorHAnsi" w:eastAsiaTheme="minorEastAsia" w:hAnsiTheme="minorHAnsi"/>
           <w:noProof/>
-          <w:lang w:eastAsia="ja-JP"/>
-        </w:rPr>
-      </w:pPr>
-      <w:hyperlink w:anchor="_Toc101317296" w:history="1">
+          <w:lang w:eastAsia="hu-HU"/>
+        </w:rPr>
+      </w:pPr>
+      <w:hyperlink w:anchor="_Toc101351730" w:history="1">
         <w:r>
           <w:rPr>
             <w:rStyle w:val="Hiperhivatkozs"/>
@@ -1660,7 +1688,7 @@
             <w:rStyle w:val="Hiperhivatkozs"/>
             <w:noProof/>
           </w:rPr>
-          <w:t xml:space="preserve"> Továbbfejlesztési lehetőségek</w:t>
+          <w:t xml:space="preserve"> Tesztelési dokumentáció</w:t>
         </w:r>
         <w:r>
           <w:rPr>
@@ -1681,7 +1709,7 @@
             <w:noProof/>
             <w:webHidden/>
           </w:rPr>
-          <w:instrText xml:space="preserve"> PAGEREF _Toc101317296 \h </w:instrText>
+          <w:instrText xml:space="preserve"> PAGEREF _Toc101351730 \h </w:instrText>
         </w:r>
         <w:r>
           <w:rPr>
@@ -1714,20 +1742,37 @@
     </w:p>
     <w:p>
       <w:pPr>
-        <w:pStyle w:val="TJ1"/>
+        <w:pStyle w:val="TJ3"/>
+        <w:tabs>
+          <w:tab w:val="right" w:leader="dot" w:pos="9062"/>
+        </w:tabs>
         <w:rPr>
           <w:rFonts w:asciiTheme="minorHAnsi" w:eastAsiaTheme="minorEastAsia" w:hAnsiTheme="minorHAnsi"/>
           <w:noProof/>
-          <w:lang w:eastAsia="ja-JP"/>
-        </w:rPr>
-      </w:pPr>
-      <w:hyperlink w:anchor="_Toc101317297" w:history="1">
+          <w:lang w:eastAsia="hu-HU"/>
+        </w:rPr>
+      </w:pPr>
+      <w:hyperlink w:anchor="_Toc101351731" w:history="1">
+        <w:r>
+          <w:rPr>
+            <w:rStyle w:val="Hiperhivatkozs"/>
+            <w:rFonts w:cs="Times New Roman"/>
+            <w:noProof/>
+            <w14:scene3d>
+              <w14:camera w14:prst="orthographicFront"/>
+              <w14:lightRig w14:rig="threePt" w14:dir="t">
+                <w14:rot w14:lat="0" w14:lon="0" w14:rev="0"/>
+              </w14:lightRig>
+            </w14:scene3d>
+          </w:rPr>
+          <w:t>2.4.6</w:t>
+        </w:r>
         <w:r>
           <w:rPr>
             <w:rStyle w:val="Hiperhivatkozs"/>
             <w:noProof/>
           </w:rPr>
-          <w:t>3 Felhasználói dokumentáció</w:t>
+          <w:t xml:space="preserve"> Továbbfejlesztési lehetőségek</w:t>
         </w:r>
         <w:r>
           <w:rPr>
@@ -1748,7 +1793,7 @@
             <w:noProof/>
             <w:webHidden/>
           </w:rPr>
-          <w:instrText xml:space="preserve"> PAGEREF _Toc101317297 \h </w:instrText>
+          <w:instrText xml:space="preserve"> PAGEREF _Toc101351731 \h </w:instrText>
         </w:r>
         <w:r>
           <w:rPr>
@@ -1768,7 +1813,74 @@
             <w:noProof/>
             <w:webHidden/>
           </w:rPr>
-          <w:t>39</w:t>
+          <w:t>40</w:t>
+        </w:r>
+        <w:r>
+          <w:rPr>
+            <w:noProof/>
+            <w:webHidden/>
+          </w:rPr>
+          <w:fldChar w:fldCharType="end"/>
+        </w:r>
+      </w:hyperlink>
+    </w:p>
+    <w:p>
+      <w:pPr>
+        <w:pStyle w:val="TJ1"/>
+        <w:rPr>
+          <w:rFonts w:asciiTheme="minorHAnsi" w:eastAsiaTheme="minorEastAsia" w:hAnsiTheme="minorHAnsi"/>
+          <w:noProof/>
+          <w:lang w:eastAsia="hu-HU"/>
+        </w:rPr>
+      </w:pPr>
+      <w:hyperlink w:anchor="_Toc101351732" w:history="1">
+        <w:r>
+          <w:rPr>
+            <w:rStyle w:val="Hiperhivatkozs"/>
+            <w:noProof/>
+          </w:rPr>
+          <w:t>3 Felhasználói dokumentáció</w:t>
+        </w:r>
+        <w:r>
+          <w:rPr>
+            <w:noProof/>
+            <w:webHidden/>
+          </w:rPr>
+          <w:tab/>
+        </w:r>
+        <w:r>
+          <w:rPr>
+            <w:noProof/>
+            <w:webHidden/>
+          </w:rPr>
+          <w:fldChar w:fldCharType="begin"/>
+        </w:r>
+        <w:r>
+          <w:rPr>
+            <w:noProof/>
+            <w:webHidden/>
+          </w:rPr>
+          <w:instrText xml:space="preserve"> PAGEREF _Toc101351732 \h </w:instrText>
+        </w:r>
+        <w:r>
+          <w:rPr>
+            <w:noProof/>
+            <w:webHidden/>
+          </w:rPr>
+        </w:r>
+        <w:r>
+          <w:rPr>
+            <w:noProof/>
+            <w:webHidden/>
+          </w:rPr>
+          <w:fldChar w:fldCharType="separate"/>
+        </w:r>
+        <w:r>
+          <w:rPr>
+            <w:noProof/>
+            <w:webHidden/>
+          </w:rPr>
+          <w:t>41</w:t>
         </w:r>
         <w:r>
           <w:rPr>
@@ -1788,10 +1900,10 @@
         <w:rPr>
           <w:rFonts w:asciiTheme="minorHAnsi" w:eastAsiaTheme="minorEastAsia" w:hAnsiTheme="minorHAnsi"/>
           <w:noProof/>
-          <w:lang w:eastAsia="ja-JP"/>
-        </w:rPr>
-      </w:pPr>
-      <w:hyperlink w:anchor="_Toc101317298" w:history="1">
+          <w:lang w:eastAsia="hu-HU"/>
+        </w:rPr>
+      </w:pPr>
+      <w:hyperlink w:anchor="_Toc101351733" w:history="1">
         <w:r>
           <w:rPr>
             <w:rStyle w:val="Hiperhivatkozs"/>
@@ -1818,7 +1930,7 @@
             <w:noProof/>
             <w:webHidden/>
           </w:rPr>
-          <w:instrText xml:space="preserve"> PAGEREF _Toc101317298 \h </w:instrText>
+          <w:instrText xml:space="preserve"> PAGEREF _Toc101351733 \h </w:instrText>
         </w:r>
         <w:r>
           <w:rPr>
@@ -1838,7 +1950,7 @@
             <w:noProof/>
             <w:webHidden/>
           </w:rPr>
-          <w:t>39</w:t>
+          <w:t>41</w:t>
         </w:r>
         <w:r>
           <w:rPr>
@@ -1858,10 +1970,10 @@
         <w:rPr>
           <w:rFonts w:asciiTheme="minorHAnsi" w:eastAsiaTheme="minorEastAsia" w:hAnsiTheme="minorHAnsi"/>
           <w:noProof/>
-          <w:lang w:eastAsia="ja-JP"/>
-        </w:rPr>
-      </w:pPr>
-      <w:hyperlink w:anchor="_Toc101317299" w:history="1">
+          <w:lang w:eastAsia="hu-HU"/>
+        </w:rPr>
+      </w:pPr>
+      <w:hyperlink w:anchor="_Toc101351734" w:history="1">
         <w:r>
           <w:rPr>
             <w:rStyle w:val="Hiperhivatkozs"/>
@@ -1888,7 +2000,7 @@
             <w:noProof/>
             <w:webHidden/>
           </w:rPr>
-          <w:instrText xml:space="preserve"> PAGEREF _Toc101317299 \h </w:instrText>
+          <w:instrText xml:space="preserve"> PAGEREF _Toc101351734 \h </w:instrText>
         </w:r>
         <w:r>
           <w:rPr>
@@ -1908,7 +2020,7 @@
             <w:noProof/>
             <w:webHidden/>
           </w:rPr>
-          <w:t>39</w:t>
+          <w:t>41</w:t>
         </w:r>
         <w:r>
           <w:rPr>
@@ -1928,10 +2040,10 @@
         <w:rPr>
           <w:rFonts w:asciiTheme="minorHAnsi" w:eastAsiaTheme="minorEastAsia" w:hAnsiTheme="minorHAnsi"/>
           <w:noProof/>
-          <w:lang w:eastAsia="ja-JP"/>
-        </w:rPr>
-      </w:pPr>
-      <w:hyperlink w:anchor="_Toc101317300" w:history="1">
+          <w:lang w:eastAsia="hu-HU"/>
+        </w:rPr>
+      </w:pPr>
+      <w:hyperlink w:anchor="_Toc101351735" w:history="1">
         <w:r>
           <w:rPr>
             <w:rStyle w:val="Hiperhivatkozs"/>
@@ -1958,7 +2070,7 @@
             <w:noProof/>
             <w:webHidden/>
           </w:rPr>
-          <w:instrText xml:space="preserve"> PAGEREF _Toc101317300 \h </w:instrText>
+          <w:instrText xml:space="preserve"> PAGEREF _Toc101351735 \h </w:instrText>
         </w:r>
         <w:r>
           <w:rPr>
@@ -1978,7 +2090,7 @@
             <w:noProof/>
             <w:webHidden/>
           </w:rPr>
-          <w:t>39</w:t>
+          <w:t>41</w:t>
         </w:r>
         <w:r>
           <w:rPr>
@@ -1998,10 +2110,10 @@
         <w:rPr>
           <w:rFonts w:asciiTheme="minorHAnsi" w:eastAsiaTheme="minorEastAsia" w:hAnsiTheme="minorHAnsi"/>
           <w:noProof/>
-          <w:lang w:eastAsia="ja-JP"/>
-        </w:rPr>
-      </w:pPr>
-      <w:hyperlink w:anchor="_Toc101317301" w:history="1">
+          <w:lang w:eastAsia="hu-HU"/>
+        </w:rPr>
+      </w:pPr>
+      <w:hyperlink w:anchor="_Toc101351736" w:history="1">
         <w:r>
           <w:rPr>
             <w:rStyle w:val="Hiperhivatkozs"/>
@@ -2028,7 +2140,7 @@
             <w:noProof/>
             <w:webHidden/>
           </w:rPr>
-          <w:instrText xml:space="preserve"> PAGEREF _Toc101317301 \h </w:instrText>
+          <w:instrText xml:space="preserve"> PAGEREF _Toc101351736 \h </w:instrText>
         </w:r>
         <w:r>
           <w:rPr>
@@ -2048,7 +2160,7 @@
             <w:noProof/>
             <w:webHidden/>
           </w:rPr>
-          <w:t>39</w:t>
+          <w:t>41</w:t>
         </w:r>
         <w:r>
           <w:rPr>
@@ -2065,16 +2177,16 @@
         <w:rPr>
           <w:rFonts w:asciiTheme="minorHAnsi" w:eastAsiaTheme="minorEastAsia" w:hAnsiTheme="minorHAnsi"/>
           <w:noProof/>
-          <w:lang w:eastAsia="ja-JP"/>
-        </w:rPr>
-      </w:pPr>
-      <w:hyperlink w:anchor="_Toc101317302" w:history="1">
+          <w:lang w:eastAsia="hu-HU"/>
+        </w:rPr>
+      </w:pPr>
+      <w:hyperlink w:anchor="_Toc101351737" w:history="1">
         <w:r>
           <w:rPr>
             <w:rStyle w:val="Hiperhivatkozs"/>
             <w:noProof/>
           </w:rPr>
-          <w:t>4 Summary</w:t>
+          <w:t>4 Összegzés</w:t>
         </w:r>
         <w:r>
           <w:rPr>
@@ -2095,7 +2207,7 @@
             <w:noProof/>
             <w:webHidden/>
           </w:rPr>
-          <w:instrText xml:space="preserve"> PAGEREF _Toc101317302 \h </w:instrText>
+          <w:instrText xml:space="preserve"> PAGEREF _Toc101351737 \h </w:instrText>
         </w:r>
         <w:r>
           <w:rPr>
@@ -2115,7 +2227,7 @@
             <w:noProof/>
             <w:webHidden/>
           </w:rPr>
-          <w:t>40</w:t>
+          <w:t>44</w:t>
         </w:r>
         <w:r>
           <w:rPr>
@@ -2128,20 +2240,23 @@
     </w:p>
     <w:p>
       <w:pPr>
-        <w:pStyle w:val="TJ1"/>
+        <w:pStyle w:val="TJ2"/>
+        <w:tabs>
+          <w:tab w:val="right" w:leader="dot" w:pos="9062"/>
+        </w:tabs>
         <w:rPr>
           <w:rFonts w:asciiTheme="minorHAnsi" w:eastAsiaTheme="minorEastAsia" w:hAnsiTheme="minorHAnsi"/>
           <w:noProof/>
-          <w:lang w:eastAsia="ja-JP"/>
-        </w:rPr>
-      </w:pPr>
-      <w:hyperlink w:anchor="_Toc101317303" w:history="1">
+          <w:lang w:eastAsia="hu-HU"/>
+        </w:rPr>
+      </w:pPr>
+      <w:hyperlink w:anchor="_Toc101351738" w:history="1">
         <w:r>
           <w:rPr>
             <w:rStyle w:val="Hiperhivatkozs"/>
             <w:noProof/>
           </w:rPr>
-          <w:t>5 Források</w:t>
+          <w:t>4.1 Summary</w:t>
         </w:r>
         <w:r>
           <w:rPr>
@@ -2162,7 +2277,7 @@
             <w:noProof/>
             <w:webHidden/>
           </w:rPr>
-          <w:instrText xml:space="preserve"> PAGEREF _Toc101317303 \h </w:instrText>
+          <w:instrText xml:space="preserve"> PAGEREF _Toc101351738 \h </w:instrText>
         </w:r>
         <w:r>
           <w:rPr>
@@ -2182,7 +2297,7 @@
             <w:noProof/>
             <w:webHidden/>
           </w:rPr>
-          <w:t>41</w:t>
+          <w:t>44</w:t>
         </w:r>
         <w:r>
           <w:rPr>
@@ -2199,16 +2314,16 @@
         <w:rPr>
           <w:rFonts w:asciiTheme="minorHAnsi" w:eastAsiaTheme="minorEastAsia" w:hAnsiTheme="minorHAnsi"/>
           <w:noProof/>
-          <w:lang w:eastAsia="ja-JP"/>
-        </w:rPr>
-      </w:pPr>
-      <w:hyperlink w:anchor="_Toc101317304" w:history="1">
+          <w:lang w:eastAsia="hu-HU"/>
+        </w:rPr>
+      </w:pPr>
+      <w:hyperlink w:anchor="_Toc101351739" w:history="1">
         <w:r>
           <w:rPr>
             <w:rStyle w:val="Hiperhivatkozs"/>
             <w:noProof/>
           </w:rPr>
-          <w:t>6 Ábrajegyzék</w:t>
+          <w:t>5 Források</w:t>
         </w:r>
         <w:r>
           <w:rPr>
@@ -2229,7 +2344,7 @@
             <w:noProof/>
             <w:webHidden/>
           </w:rPr>
-          <w:instrText xml:space="preserve"> PAGEREF _Toc101317304 \h </w:instrText>
+          <w:instrText xml:space="preserve"> PAGEREF _Toc101351739 \h </w:instrText>
         </w:r>
         <w:r>
           <w:rPr>
@@ -2249,7 +2364,74 @@
             <w:noProof/>
             <w:webHidden/>
           </w:rPr>
-          <w:t>42</w:t>
+          <w:t>45</w:t>
+        </w:r>
+        <w:r>
+          <w:rPr>
+            <w:noProof/>
+            <w:webHidden/>
+          </w:rPr>
+          <w:fldChar w:fldCharType="end"/>
+        </w:r>
+      </w:hyperlink>
+    </w:p>
+    <w:p>
+      <w:pPr>
+        <w:pStyle w:val="TJ1"/>
+        <w:rPr>
+          <w:rFonts w:asciiTheme="minorHAnsi" w:eastAsiaTheme="minorEastAsia" w:hAnsiTheme="minorHAnsi"/>
+          <w:noProof/>
+          <w:lang w:eastAsia="hu-HU"/>
+        </w:rPr>
+      </w:pPr>
+      <w:hyperlink w:anchor="_Toc101351740" w:history="1">
+        <w:r>
+          <w:rPr>
+            <w:rStyle w:val="Hiperhivatkozs"/>
+            <w:noProof/>
+          </w:rPr>
+          <w:t>6 Ábrajegyzék</w:t>
+        </w:r>
+        <w:r>
+          <w:rPr>
+            <w:noProof/>
+            <w:webHidden/>
+          </w:rPr>
+          <w:tab/>
+        </w:r>
+        <w:r>
+          <w:rPr>
+            <w:noProof/>
+            <w:webHidden/>
+          </w:rPr>
+          <w:fldChar w:fldCharType="begin"/>
+        </w:r>
+        <w:r>
+          <w:rPr>
+            <w:noProof/>
+            <w:webHidden/>
+          </w:rPr>
+          <w:instrText xml:space="preserve"> PAGEREF _Toc101351740 \h </w:instrText>
+        </w:r>
+        <w:r>
+          <w:rPr>
+            <w:noProof/>
+            <w:webHidden/>
+          </w:rPr>
+        </w:r>
+        <w:r>
+          <w:rPr>
+            <w:noProof/>
+            <w:webHidden/>
+          </w:rPr>
+          <w:fldChar w:fldCharType="separate"/>
+        </w:r>
+        <w:r>
+          <w:rPr>
+            <w:noProof/>
+            <w:webHidden/>
+          </w:rPr>
+          <w:t>46</w:t>
         </w:r>
         <w:r>
           <w:rPr>
@@ -2303,7 +2485,7 @@
       <w:bookmarkStart w:id="6" w:name="_Toc89602839"/>
       <w:bookmarkStart w:id="7" w:name="_Toc89706605"/>
       <w:bookmarkStart w:id="8" w:name="_Toc89706680"/>
-      <w:bookmarkStart w:id="9" w:name="_Toc101317279"/>
+      <w:bookmarkStart w:id="9" w:name="_Toc101351713"/>
       <w:r>
         <w:t>Plágium nyilatkozat</w:t>
       </w:r>
@@ -2869,7 +3051,7 @@
       <w:bookmarkStart w:id="10" w:name="_Toc89602840"/>
       <w:bookmarkStart w:id="11" w:name="_Toc89706606"/>
       <w:bookmarkStart w:id="12" w:name="_Toc89706681"/>
-      <w:bookmarkStart w:id="13" w:name="_Toc101317280"/>
+      <w:bookmarkStart w:id="13" w:name="_Toc101351714"/>
       <w:r>
         <w:t>Bevezetés</w:t>
       </w:r>
@@ -2921,16 +3103,178 @@
       <w:r>
         <w:rPr>
           <w:noProof/>
+        </w:rPr>
+        <mc:AlternateContent>
+          <mc:Choice Requires="wps">
+            <w:drawing>
+              <wp:anchor distT="0" distB="0" distL="114300" distR="114300" simplePos="0" relativeHeight="251672576" behindDoc="0" locked="0" layoutInCell="1" allowOverlap="1" wp14:anchorId="0AA91B77" wp14:editId="2AB9A570">
+                <wp:simplePos x="0" y="0"/>
+                <wp:positionH relativeFrom="column">
+                  <wp:posOffset>275590</wp:posOffset>
+                </wp:positionH>
+                <wp:positionV relativeFrom="paragraph">
+                  <wp:posOffset>4916805</wp:posOffset>
+                </wp:positionV>
+                <wp:extent cx="5208905" cy="635"/>
+                <wp:effectExtent l="0" t="0" r="0" b="0"/>
+                <wp:wrapSquare wrapText="bothSides"/>
+                <wp:docPr id="12" name="Szövegdoboz 12"/>
+                <wp:cNvGraphicFramePr/>
+                <a:graphic xmlns:a="http://schemas.openxmlformats.org/drawingml/2006/main">
+                  <a:graphicData uri="http://schemas.microsoft.com/office/word/2010/wordprocessingShape">
+                    <wps:wsp>
+                      <wps:cNvSpPr txBox="1"/>
+                      <wps:spPr>
+                        <a:xfrm>
+                          <a:off x="0" y="0"/>
+                          <a:ext cx="5208905" cy="635"/>
+                        </a:xfrm>
+                        <a:prstGeom prst="rect">
+                          <a:avLst/>
+                        </a:prstGeom>
+                        <a:solidFill>
+                          <a:prstClr val="white"/>
+                        </a:solidFill>
+                        <a:ln>
+                          <a:noFill/>
+                        </a:ln>
+                      </wps:spPr>
+                      <wps:txbx>
+                        <w:txbxContent>
+                          <w:p>
+                            <w:pPr>
+                              <w:pStyle w:val="Kpalrs"/>
+                              <w:jc w:val="center"/>
+                              <w:rPr>
+                                <w:rFonts w:cs="Times New Roman"/>
+                                <w:noProof/>
+                                <w:sz w:val="24"/>
+                                <w:szCs w:val="24"/>
+                              </w:rPr>
+                            </w:pPr>
+                            <w:r>
+                              <w:rPr>
+                                <w:noProof/>
+                              </w:rPr>
+                              <w:fldChar w:fldCharType="begin"/>
+                            </w:r>
+                            <w:r>
+                              <w:rPr>
+                                <w:noProof/>
+                              </w:rPr>
+                              <w:instrText xml:space="preserve"> SEQ ábra \* ARABIC </w:instrText>
+                            </w:r>
+                            <w:r>
+                              <w:rPr>
+                                <w:noProof/>
+                              </w:rPr>
+                              <w:fldChar w:fldCharType="separate"/>
+                            </w:r>
+                            <w:bookmarkStart w:id="14" w:name="_Toc101351304"/>
+                            <w:r>
+                              <w:rPr>
+                                <w:noProof/>
+                              </w:rPr>
+                              <w:t>1</w:t>
+                            </w:r>
+                            <w:r>
+                              <w:rPr>
+                                <w:noProof/>
+                              </w:rPr>
+                              <w:fldChar w:fldCharType="end"/>
+                            </w:r>
+                            <w:r>
+                              <w:t>. ábra: DogGo ütemterv</w:t>
+                            </w:r>
+                            <w:bookmarkEnd w:id="14"/>
+                          </w:p>
+                        </w:txbxContent>
+                      </wps:txbx>
+                      <wps:bodyPr rot="0" spcFirstLastPara="0" vertOverflow="overflow" horzOverflow="overflow" vert="horz" wrap="square" lIns="0" tIns="0" rIns="0" bIns="0" numCol="1" spcCol="0" rtlCol="0" fromWordArt="0" anchor="t" anchorCtr="0" forceAA="0" compatLnSpc="1">
+                        <a:prstTxWarp prst="textNoShape">
+                          <a:avLst/>
+                        </a:prstTxWarp>
+                        <a:spAutoFit/>
+                      </wps:bodyPr>
+                    </wps:wsp>
+                  </a:graphicData>
+                </a:graphic>
+              </wp:anchor>
+            </w:drawing>
+          </mc:Choice>
+          <mc:Fallback>
+            <w:pict>
+              <v:shape w14:anchorId="0AA91B77" id="Szövegdoboz 12" o:spid="_x0000_s1029" type="#_x0000_t202" style="position:absolute;left:0;text-align:left;margin-left:21.7pt;margin-top:387.15pt;width:410.15pt;height:.05pt;z-index:251672576;visibility:visible;mso-wrap-style:square;mso-wrap-distance-left:9pt;mso-wrap-distance-top:0;mso-wrap-distance-right:9pt;mso-wrap-distance-bottom:0;mso-position-horizontal:absolute;mso-position-horizontal-relative:text;mso-position-vertical:absolute;mso-position-vertical-relative:text;v-text-anchor:top" o:gfxdata="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" stroked="f">
+                <v:textbox style="mso-fit-shape-to-text:t" inset="0,0,0,0">
+                  <w:txbxContent>
+                    <w:p>
+                      <w:pPr>
+                        <w:pStyle w:val="Kpalrs"/>
+                        <w:jc w:val="center"/>
+                        <w:rPr>
+                          <w:rFonts w:cs="Times New Roman"/>
+                          <w:noProof/>
+                          <w:sz w:val="24"/>
+                          <w:szCs w:val="24"/>
+                        </w:rPr>
+                      </w:pPr>
+                      <w:r>
+                        <w:rPr>
+                          <w:noProof/>
+                        </w:rPr>
+                        <w:fldChar w:fldCharType="begin"/>
+                      </w:r>
+                      <w:r>
+                        <w:rPr>
+                          <w:noProof/>
+                        </w:rPr>
+                        <w:instrText xml:space="preserve"> SEQ ábra \* ARABIC </w:instrText>
+                      </w:r>
+                      <w:r>
+                        <w:rPr>
+                          <w:noProof/>
+                        </w:rPr>
+                        <w:fldChar w:fldCharType="separate"/>
+                      </w:r>
+                      <w:bookmarkStart w:id="15" w:name="_Toc101351304"/>
+                      <w:r>
+                        <w:rPr>
+                          <w:noProof/>
+                        </w:rPr>
+                        <w:t>1</w:t>
+                      </w:r>
+                      <w:r>
+                        <w:rPr>
+                          <w:noProof/>
+                        </w:rPr>
+                        <w:fldChar w:fldCharType="end"/>
+                      </w:r>
+                      <w:r>
+                        <w:t>. ábra: DogGo ütemterv</w:t>
+                      </w:r>
+                      <w:bookmarkEnd w:id="15"/>
+                    </w:p>
+                  </w:txbxContent>
+                </v:textbox>
+                <w10:wrap type="square"/>
+              </v:shape>
+            </w:pict>
+          </mc:Fallback>
+        </mc:AlternateContent>
+      </w:r>
+      <w:r>
+        <w:rPr>
+          <w:noProof/>
           <w:lang w:eastAsia="hu-HU"/>
         </w:rPr>
         <w:drawing>
-          <wp:anchor distT="0" distB="0" distL="114300" distR="114300" simplePos="0" relativeHeight="251667456" behindDoc="0" locked="0" layoutInCell="1" allowOverlap="1" wp14:anchorId="2640311E" wp14:editId="387A84A0">
+          <wp:anchor distT="0" distB="0" distL="114300" distR="114300" simplePos="0" relativeHeight="251667456" behindDoc="0" locked="0" layoutInCell="1" allowOverlap="1" wp14:anchorId="2640311E" wp14:editId="41EB09BD">
             <wp:simplePos x="0" y="0"/>
-            <wp:positionH relativeFrom="column">
-              <wp:posOffset>271780</wp:posOffset>
+            <wp:positionH relativeFrom="margin">
+              <wp:align>center</wp:align>
             </wp:positionH>
             <wp:positionV relativeFrom="paragraph">
-              <wp:posOffset>529590</wp:posOffset>
+              <wp:posOffset>481965</wp:posOffset>
             </wp:positionV>
             <wp:extent cx="5208905" cy="4502785"/>
             <wp:effectExtent l="0" t="0" r="0" b="0"/>
@@ -3002,11 +3346,11 @@
         <w:pStyle w:val="Cmsor2"/>
         <w:spacing w:after="240"/>
       </w:pPr>
-      <w:bookmarkStart w:id="14" w:name="_Toc101317281"/>
+      <w:bookmarkStart w:id="16" w:name="_Toc101351715"/>
       <w:r>
         <w:t>Téma</w:t>
       </w:r>
-      <w:bookmarkEnd w:id="14"/>
+      <w:bookmarkEnd w:id="16"/>
     </w:p>
     <w:p>
       <w:pPr>
@@ -3071,16 +3415,16 @@
         <w:pStyle w:val="Cmsor2"/>
         <w:spacing w:after="240"/>
       </w:pPr>
-      <w:bookmarkStart w:id="15" w:name="_Toc89706608"/>
-      <w:bookmarkStart w:id="16" w:name="_Toc89706683"/>
-      <w:bookmarkStart w:id="17" w:name="_Toc101317282"/>
+      <w:bookmarkStart w:id="17" w:name="_Toc89706608"/>
+      <w:bookmarkStart w:id="18" w:name="_Toc89706683"/>
+      <w:bookmarkStart w:id="19" w:name="_Toc101351716"/>
       <w:r>
         <w:lastRenderedPageBreak/>
         <w:t>Témaválasztás indoklása</w:t>
       </w:r>
-      <w:bookmarkEnd w:id="15"/>
-      <w:bookmarkEnd w:id="16"/>
       <w:bookmarkEnd w:id="17"/>
+      <w:bookmarkEnd w:id="18"/>
+      <w:bookmarkEnd w:id="19"/>
     </w:p>
     <w:p>
       <w:pPr>
@@ -3137,32 +3481,26 @@
     </w:p>
     <w:p>
       <w:pPr>
-        <w:pStyle w:val="Sima"/>
-        <w:spacing w:after="120" w:line="360" w:lineRule="auto"/>
-        <w:jc w:val="both"/>
-      </w:pPr>
-    </w:p>
-    <w:p>
-      <w:pPr>
         <w:pStyle w:val="Cmsor1"/>
         <w:spacing w:after="240"/>
       </w:pPr>
-      <w:bookmarkStart w:id="18" w:name="_Toc101317283"/>
-      <w:r>
+      <w:bookmarkStart w:id="20" w:name="_Toc101351717"/>
+      <w:r>
+        <w:lastRenderedPageBreak/>
         <w:t>Fejlesztői dokumentáció</w:t>
       </w:r>
-      <w:bookmarkEnd w:id="18"/>
+      <w:bookmarkEnd w:id="20"/>
     </w:p>
     <w:p>
       <w:pPr>
         <w:pStyle w:val="Cmsor2"/>
         <w:spacing w:after="240"/>
       </w:pPr>
-      <w:bookmarkStart w:id="19" w:name="_Toc101317284"/>
+      <w:bookmarkStart w:id="21" w:name="_Toc101351718"/>
       <w:r>
         <w:t>Funkciók</w:t>
       </w:r>
-      <w:bookmarkEnd w:id="19"/>
+      <w:bookmarkEnd w:id="21"/>
     </w:p>
     <w:tbl>
       <w:tblPr>
@@ -4596,13 +4934,175 @@
         <w:pStyle w:val="Cmsor2"/>
         <w:spacing w:after="240"/>
       </w:pPr>
-      <w:bookmarkStart w:id="20" w:name="_Toc101317285"/>
+      <w:bookmarkStart w:id="22" w:name="_Toc101351719"/>
+      <w:r>
+        <w:rPr>
+          <w:noProof/>
+        </w:rPr>
+        <w:lastRenderedPageBreak/>
+        <mc:AlternateContent>
+          <mc:Choice Requires="wps">
+            <w:drawing>
+              <wp:anchor distT="0" distB="0" distL="114300" distR="114300" simplePos="0" relativeHeight="251674624" behindDoc="0" locked="0" layoutInCell="1" allowOverlap="1" wp14:anchorId="2D362C8E" wp14:editId="514FDD9B">
+                <wp:simplePos x="0" y="0"/>
+                <wp:positionH relativeFrom="column">
+                  <wp:posOffset>-382270</wp:posOffset>
+                </wp:positionH>
+                <wp:positionV relativeFrom="paragraph">
+                  <wp:posOffset>6465570</wp:posOffset>
+                </wp:positionV>
+                <wp:extent cx="6435090" cy="635"/>
+                <wp:effectExtent l="0" t="0" r="0" b="0"/>
+                <wp:wrapTopAndBottom/>
+                <wp:docPr id="13" name="Szövegdoboz 13"/>
+                <wp:cNvGraphicFramePr/>
+                <a:graphic xmlns:a="http://schemas.openxmlformats.org/drawingml/2006/main">
+                  <a:graphicData uri="http://schemas.microsoft.com/office/word/2010/wordprocessingShape">
+                    <wps:wsp>
+                      <wps:cNvSpPr txBox="1"/>
+                      <wps:spPr>
+                        <a:xfrm>
+                          <a:off x="0" y="0"/>
+                          <a:ext cx="6435090" cy="635"/>
+                        </a:xfrm>
+                        <a:prstGeom prst="rect">
+                          <a:avLst/>
+                        </a:prstGeom>
+                        <a:solidFill>
+                          <a:prstClr val="white"/>
+                        </a:solidFill>
+                        <a:ln>
+                          <a:noFill/>
+                        </a:ln>
+                      </wps:spPr>
+                      <wps:txbx>
+                        <w:txbxContent>
+                          <w:p>
+                            <w:pPr>
+                              <w:pStyle w:val="Kpalrs"/>
+                              <w:jc w:val="center"/>
+                              <w:rPr>
+                                <w:b/>
+                                <w:noProof/>
+                                <w:color w:val="000000" w:themeColor="text1"/>
+                                <w:sz w:val="28"/>
+                              </w:rPr>
+                            </w:pPr>
+                            <w:r>
+                              <w:rPr>
+                                <w:noProof/>
+                              </w:rPr>
+                              <w:fldChar w:fldCharType="begin"/>
+                            </w:r>
+                            <w:r>
+                              <w:rPr>
+                                <w:noProof/>
+                              </w:rPr>
+                              <w:instrText xml:space="preserve"> SEQ ábra \* ARABIC </w:instrText>
+                            </w:r>
+                            <w:r>
+                              <w:rPr>
+                                <w:noProof/>
+                              </w:rPr>
+                              <w:fldChar w:fldCharType="separate"/>
+                            </w:r>
+                            <w:bookmarkStart w:id="23" w:name="_Toc101351305"/>
+                            <w:r>
+                              <w:rPr>
+                                <w:noProof/>
+                              </w:rPr>
+                              <w:t>2</w:t>
+                            </w:r>
+                            <w:r>
+                              <w:rPr>
+                                <w:noProof/>
+                              </w:rPr>
+                              <w:fldChar w:fldCharType="end"/>
+                            </w:r>
+                            <w:r>
+                              <w:t>. ábra: Használati eset diagram</w:t>
+                            </w:r>
+                            <w:bookmarkEnd w:id="23"/>
+                          </w:p>
+                        </w:txbxContent>
+                      </wps:txbx>
+                      <wps:bodyPr rot="0" spcFirstLastPara="0" vertOverflow="overflow" horzOverflow="overflow" vert="horz" wrap="square" lIns="0" tIns="0" rIns="0" bIns="0" numCol="1" spcCol="0" rtlCol="0" fromWordArt="0" anchor="t" anchorCtr="0" forceAA="0" compatLnSpc="1">
+                        <a:prstTxWarp prst="textNoShape">
+                          <a:avLst/>
+                        </a:prstTxWarp>
+                        <a:spAutoFit/>
+                      </wps:bodyPr>
+                    </wps:wsp>
+                  </a:graphicData>
+                </a:graphic>
+              </wp:anchor>
+            </w:drawing>
+          </mc:Choice>
+          <mc:Fallback>
+            <w:pict>
+              <v:shape w14:anchorId="2D362C8E" id="Szövegdoboz 13" o:spid="_x0000_s1030" type="#_x0000_t202" style="position:absolute;left:0;text-align:left;margin-left:-30.1pt;margin-top:509.1pt;width:506.7pt;height:.05pt;z-index:251674624;visibility:visible;mso-wrap-style:square;mso-wrap-distance-left:9pt;mso-wrap-distance-top:0;mso-wrap-distance-right:9pt;mso-wrap-distance-bottom:0;mso-position-horizontal:absolute;mso-position-horizontal-relative:text;mso-position-vertical:absolute;mso-position-vertical-relative:text;v-text-anchor:top" o:gfxdata="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" stroked="f">
+                <v:textbox style="mso-fit-shape-to-text:t" inset="0,0,0,0">
+                  <w:txbxContent>
+                    <w:p>
+                      <w:pPr>
+                        <w:pStyle w:val="Kpalrs"/>
+                        <w:jc w:val="center"/>
+                        <w:rPr>
+                          <w:b/>
+                          <w:noProof/>
+                          <w:color w:val="000000" w:themeColor="text1"/>
+                          <w:sz w:val="28"/>
+                        </w:rPr>
+                      </w:pPr>
+                      <w:r>
+                        <w:rPr>
+                          <w:noProof/>
+                        </w:rPr>
+                        <w:fldChar w:fldCharType="begin"/>
+                      </w:r>
+                      <w:r>
+                        <w:rPr>
+                          <w:noProof/>
+                        </w:rPr>
+                        <w:instrText xml:space="preserve"> SEQ ábra \* ARABIC </w:instrText>
+                      </w:r>
+                      <w:r>
+                        <w:rPr>
+                          <w:noProof/>
+                        </w:rPr>
+                        <w:fldChar w:fldCharType="separate"/>
+                      </w:r>
+                      <w:bookmarkStart w:id="24" w:name="_Toc101351305"/>
+                      <w:r>
+                        <w:rPr>
+                          <w:noProof/>
+                        </w:rPr>
+                        <w:t>2</w:t>
+                      </w:r>
+                      <w:r>
+                        <w:rPr>
+                          <w:noProof/>
+                        </w:rPr>
+                        <w:fldChar w:fldCharType="end"/>
+                      </w:r>
+                      <w:r>
+                        <w:t>. ábra: Használati eset diagram</w:t>
+                      </w:r>
+                      <w:bookmarkEnd w:id="24"/>
+                    </w:p>
+                  </w:txbxContent>
+                </v:textbox>
+                <w10:wrap type="topAndBottom"/>
+              </v:shape>
+            </w:pict>
+          </mc:Fallback>
+        </mc:AlternateContent>
+      </w:r>
       <w:r>
         <w:rPr>
           <w:noProof/>
           <w:lang w:eastAsia="hu-HU"/>
         </w:rPr>
-        <w:lastRenderedPageBreak/>
         <w:drawing>
           <wp:anchor distT="0" distB="0" distL="114300" distR="114300" simplePos="0" relativeHeight="251659264" behindDoc="1" locked="0" layoutInCell="1" allowOverlap="1" wp14:anchorId="5792CCF5" wp14:editId="3592EB86">
             <wp:simplePos x="0" y="0"/>
@@ -4662,7 +5162,7 @@
       <w:r>
         <w:t>Használati eset diagram</w:t>
       </w:r>
-      <w:bookmarkEnd w:id="20"/>
+      <w:bookmarkEnd w:id="22"/>
     </w:p>
     <w:p>
       <w:r>
@@ -4674,30 +5174,30 @@
         <w:pStyle w:val="Cmsor2"/>
         <w:spacing w:after="240"/>
       </w:pPr>
-      <w:bookmarkStart w:id="21" w:name="_Toc101317286"/>
+      <w:bookmarkStart w:id="25" w:name="_Toc101351720"/>
       <w:r>
         <w:lastRenderedPageBreak/>
         <w:t>Backend</w:t>
       </w:r>
-      <w:bookmarkEnd w:id="21"/>
+      <w:bookmarkEnd w:id="25"/>
     </w:p>
     <w:p>
       <w:pPr>
         <w:pStyle w:val="Cmsor3"/>
         <w:spacing w:after="240"/>
       </w:pPr>
-      <w:bookmarkStart w:id="22" w:name="_Toc89706610"/>
-      <w:bookmarkStart w:id="23" w:name="_Toc89706685"/>
-      <w:bookmarkStart w:id="24" w:name="_Toc101317287"/>
+      <w:bookmarkStart w:id="26" w:name="_Toc89706610"/>
+      <w:bookmarkStart w:id="27" w:name="_Toc89706685"/>
+      <w:bookmarkStart w:id="28" w:name="_Toc101351721"/>
       <w:r>
         <w:t>Adatbázis</w:t>
       </w:r>
       <w:r>
         <w:t xml:space="preserve"> terv</w:t>
       </w:r>
-      <w:bookmarkEnd w:id="22"/>
-      <w:bookmarkEnd w:id="23"/>
-      <w:bookmarkEnd w:id="24"/>
+      <w:bookmarkEnd w:id="26"/>
+      <w:bookmarkEnd w:id="27"/>
+      <w:bookmarkEnd w:id="28"/>
     </w:p>
     <w:p>
       <w:pPr>
@@ -4810,17 +5310,180 @@
         <w:pStyle w:val="Kpalrs"/>
         <w:keepNext/>
         <w:spacing w:after="0"/>
-        <w:jc w:val="center"/>
-      </w:pPr>
+      </w:pPr>
+      <w:r>
+        <w:rPr>
+          <w:noProof/>
+        </w:rPr>
+        <mc:AlternateContent>
+          <mc:Choice Requires="wps">
+            <w:drawing>
+              <wp:anchor distT="0" distB="0" distL="114300" distR="114300" simplePos="0" relativeHeight="251676672" behindDoc="0" locked="0" layoutInCell="1" allowOverlap="1" wp14:anchorId="6EB6FB6E" wp14:editId="0F4D65E3">
+                <wp:simplePos x="0" y="0"/>
+                <wp:positionH relativeFrom="column">
+                  <wp:posOffset>727710</wp:posOffset>
+                </wp:positionH>
+                <wp:positionV relativeFrom="paragraph">
+                  <wp:posOffset>3899535</wp:posOffset>
+                </wp:positionV>
+                <wp:extent cx="4303395" cy="635"/>
+                <wp:effectExtent l="0" t="0" r="0" b="0"/>
+                <wp:wrapSquare wrapText="bothSides"/>
+                <wp:docPr id="14" name="Szövegdoboz 14"/>
+                <wp:cNvGraphicFramePr/>
+                <a:graphic xmlns:a="http://schemas.openxmlformats.org/drawingml/2006/main">
+                  <a:graphicData uri="http://schemas.microsoft.com/office/word/2010/wordprocessingShape">
+                    <wps:wsp>
+                      <wps:cNvSpPr txBox="1"/>
+                      <wps:spPr>
+                        <a:xfrm>
+                          <a:off x="0" y="0"/>
+                          <a:ext cx="4303395" cy="635"/>
+                        </a:xfrm>
+                        <a:prstGeom prst="rect">
+                          <a:avLst/>
+                        </a:prstGeom>
+                        <a:solidFill>
+                          <a:prstClr val="white"/>
+                        </a:solidFill>
+                        <a:ln>
+                          <a:noFill/>
+                        </a:ln>
+                      </wps:spPr>
+                      <wps:txbx>
+                        <w:txbxContent>
+                          <w:p>
+                            <w:pPr>
+                              <w:pStyle w:val="Kpalrs"/>
+                              <w:jc w:val="center"/>
+                              <w:rPr>
+                                <w:noProof/>
+                              </w:rPr>
+                            </w:pPr>
+                            <w:r>
+                              <w:rPr>
+                                <w:noProof/>
+                              </w:rPr>
+                              <w:fldChar w:fldCharType="begin"/>
+                            </w:r>
+                            <w:r>
+                              <w:rPr>
+                                <w:noProof/>
+                              </w:rPr>
+                              <w:instrText xml:space="preserve"> SEQ ábra \* ARABIC </w:instrText>
+                            </w:r>
+                            <w:r>
+                              <w:rPr>
+                                <w:noProof/>
+                              </w:rPr>
+                              <w:fldChar w:fldCharType="separate"/>
+                            </w:r>
+                            <w:bookmarkStart w:id="29" w:name="_Toc101351306"/>
+                            <w:r>
+                              <w:rPr>
+                                <w:noProof/>
+                              </w:rPr>
+                              <w:t>3</w:t>
+                            </w:r>
+                            <w:r>
+                              <w:rPr>
+                                <w:noProof/>
+                              </w:rPr>
+                              <w:fldChar w:fldCharType="end"/>
+                            </w:r>
+                            <w:r>
+                              <w:t>. ábra: Adatbázis terv</w:t>
+                            </w:r>
+                            <w:bookmarkEnd w:id="29"/>
+                          </w:p>
+                        </w:txbxContent>
+                      </wps:txbx>
+                      <wps:bodyPr rot="0" spcFirstLastPara="0" vertOverflow="overflow" horzOverflow="overflow" vert="horz" wrap="square" lIns="0" tIns="0" rIns="0" bIns="0" numCol="1" spcCol="0" rtlCol="0" fromWordArt="0" anchor="t" anchorCtr="0" forceAA="0" compatLnSpc="1">
+                        <a:prstTxWarp prst="textNoShape">
+                          <a:avLst/>
+                        </a:prstTxWarp>
+                        <a:spAutoFit/>
+                      </wps:bodyPr>
+                    </wps:wsp>
+                  </a:graphicData>
+                </a:graphic>
+              </wp:anchor>
+            </w:drawing>
+          </mc:Choice>
+          <mc:Fallback>
+            <w:pict>
+              <v:shape w14:anchorId="6EB6FB6E" id="Szövegdoboz 14" o:spid="_x0000_s1031" type="#_x0000_t202" style="position:absolute;margin-left:57.3pt;margin-top:307.05pt;width:338.85pt;height:.05pt;z-index:251676672;visibility:visible;mso-wrap-style:square;mso-wrap-distance-left:9pt;mso-wrap-distance-top:0;mso-wrap-distance-right:9pt;mso-wrap-distance-bottom:0;mso-position-horizontal:absolute;mso-position-horizontal-relative:text;mso-position-vertical:absolute;mso-position-vertical-relative:text;v-text-anchor:top" o:gfxdata="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" stroked="f">
+                <v:textbox style="mso-fit-shape-to-text:t" inset="0,0,0,0">
+                  <w:txbxContent>
+                    <w:p>
+                      <w:pPr>
+                        <w:pStyle w:val="Kpalrs"/>
+                        <w:jc w:val="center"/>
+                        <w:rPr>
+                          <w:noProof/>
+                        </w:rPr>
+                      </w:pPr>
+                      <w:r>
+                        <w:rPr>
+                          <w:noProof/>
+                        </w:rPr>
+                        <w:fldChar w:fldCharType="begin"/>
+                      </w:r>
+                      <w:r>
+                        <w:rPr>
+                          <w:noProof/>
+                        </w:rPr>
+                        <w:instrText xml:space="preserve"> SEQ ábra \* ARABIC </w:instrText>
+                      </w:r>
+                      <w:r>
+                        <w:rPr>
+                          <w:noProof/>
+                        </w:rPr>
+                        <w:fldChar w:fldCharType="separate"/>
+                      </w:r>
+                      <w:bookmarkStart w:id="30" w:name="_Toc101351306"/>
+                      <w:r>
+                        <w:rPr>
+                          <w:noProof/>
+                        </w:rPr>
+                        <w:t>3</w:t>
+                      </w:r>
+                      <w:r>
+                        <w:rPr>
+                          <w:noProof/>
+                        </w:rPr>
+                        <w:fldChar w:fldCharType="end"/>
+                      </w:r>
+                      <w:r>
+                        <w:t>. ábra: Adatbázis terv</w:t>
+                      </w:r>
+                      <w:bookmarkEnd w:id="30"/>
+                    </w:p>
+                  </w:txbxContent>
+                </v:textbox>
+                <w10:wrap type="square"/>
+              </v:shape>
+            </w:pict>
+          </mc:Fallback>
+        </mc:AlternateContent>
+      </w:r>
       <w:r>
         <w:rPr>
           <w:noProof/>
           <w:lang w:eastAsia="hu-HU"/>
         </w:rPr>
         <w:drawing>
-          <wp:inline distT="0" distB="0" distL="0" distR="0" wp14:anchorId="2EC5C822" wp14:editId="749B8D13">
+          <wp:anchor distT="0" distB="0" distL="114300" distR="114300" simplePos="0" relativeHeight="251670528" behindDoc="0" locked="0" layoutInCell="1" allowOverlap="1" wp14:anchorId="6FD4FBF9" wp14:editId="21D76771">
+            <wp:simplePos x="0" y="0"/>
+            <wp:positionH relativeFrom="margin">
+              <wp:align>center</wp:align>
+            </wp:positionH>
+            <wp:positionV relativeFrom="paragraph">
+              <wp:posOffset>12065</wp:posOffset>
+            </wp:positionV>
             <wp:extent cx="4303395" cy="3830458"/>
             <wp:effectExtent l="0" t="0" r="1905" b="0"/>
+            <wp:wrapSquare wrapText="bothSides"/>
             <wp:docPr id="4" name="Kép 4"/>
             <wp:cNvGraphicFramePr>
               <a:graphicFrameLocks xmlns:a="http://schemas.openxmlformats.org/drawingml/2006/main" noChangeAspect="1"/>
@@ -4847,7 +5510,7 @@
                   <pic:spPr>
                     <a:xfrm>
                       <a:off x="0" y="0"/>
-                      <a:ext cx="4319375" cy="3844682"/>
+                      <a:ext cx="4303395" cy="3830458"/>
                     </a:xfrm>
                     <a:prstGeom prst="rect">
                       <a:avLst/>
@@ -4856,17 +5519,9 @@
                 </pic:pic>
               </a:graphicData>
             </a:graphic>
-          </wp:inline>
+          </wp:anchor>
         </w:drawing>
       </w:r>
-    </w:p>
-    <w:p>
-      <w:pPr>
-        <w:pStyle w:val="Kpalrs"/>
-        <w:keepNext/>
-        <w:spacing w:after="0"/>
-        <w:jc w:val="center"/>
-      </w:pPr>
       <w:r>
         <w:br w:type="page"/>
       </w:r>
@@ -4876,12 +5531,12 @@
         <w:pStyle w:val="Cmsor3"/>
         <w:spacing w:after="240"/>
       </w:pPr>
-      <w:bookmarkStart w:id="25" w:name="_Toc101317288"/>
+      <w:bookmarkStart w:id="31" w:name="_Toc101351722"/>
       <w:r>
         <w:lastRenderedPageBreak/>
         <w:t>Adattáblák (doggodb)</w:t>
       </w:r>
-      <w:bookmarkEnd w:id="25"/>
+      <w:bookmarkEnd w:id="31"/>
     </w:p>
     <w:p>
       <w:pPr>
@@ -6749,12 +7404,12 @@
         </w:numPr>
         <w:spacing w:before="0" w:after="240"/>
       </w:pPr>
-      <w:bookmarkStart w:id="26" w:name="_Toc101317289"/>
+      <w:bookmarkStart w:id="32" w:name="_Toc101351723"/>
       <w:r>
         <w:lastRenderedPageBreak/>
         <w:t>Backend telepítésének lépései</w:t>
       </w:r>
-      <w:bookmarkEnd w:id="26"/>
+      <w:bookmarkEnd w:id="32"/>
     </w:p>
     <w:p>
       <w:pPr>
@@ -6926,7 +7581,16 @@
           <w:sz w:val="24"/>
           <w:szCs w:val="24"/>
         </w:rPr>
-        <w:t xml:space="preserve">k egy másolatot a </w:t>
+        <w:t xml:space="preserve">k egy másolatot </w:t>
+      </w:r>
+      <w:proofErr w:type="gramStart"/>
+      <w:r>
+        <w:rPr>
+          <w:rFonts w:cs="Times New Roman"/>
+          <w:sz w:val="24"/>
+          <w:szCs w:val="24"/>
+        </w:rPr>
+        <w:t xml:space="preserve">a </w:t>
       </w:r>
       <w:r>
         <w:rPr>
@@ -6936,7 +7600,18 @@
           <w:sz w:val="24"/>
           <w:szCs w:val="24"/>
         </w:rPr>
-        <w:t>.env.exmaple</w:t>
+        <w:t>.env</w:t>
+      </w:r>
+      <w:proofErr w:type="gramEnd"/>
+      <w:r>
+        <w:rPr>
+          <w:rFonts w:cs="Times New Roman"/>
+          <w:i/>
+          <w:iCs/>
+          <w:sz w:val="24"/>
+          <w:szCs w:val="24"/>
+        </w:rPr>
+        <w:t>.exmaple</w:t>
       </w:r>
       <w:r>
         <w:rPr>
@@ -7041,7 +7716,25 @@
           <w:sz w:val="24"/>
           <w:szCs w:val="24"/>
         </w:rPr>
-        <w:t>php artisan key:generate –ansi</w:t>
+        <w:t xml:space="preserve">php artisan </w:t>
+      </w:r>
+      <w:proofErr w:type="gramStart"/>
+      <w:r>
+        <w:rPr>
+          <w:rFonts w:cs="Times New Roman"/>
+          <w:sz w:val="24"/>
+          <w:szCs w:val="24"/>
+        </w:rPr>
+        <w:t>key:generate</w:t>
+      </w:r>
+      <w:proofErr w:type="gramEnd"/>
+      <w:r>
+        <w:rPr>
+          <w:rFonts w:cs="Times New Roman"/>
+          <w:sz w:val="24"/>
+          <w:szCs w:val="24"/>
+        </w:rPr>
+        <w:t xml:space="preserve"> –ansi</w:t>
       </w:r>
     </w:p>
     <w:p>
@@ -7085,8 +7778,18 @@
           <w:sz w:val="24"/>
           <w:szCs w:val="24"/>
         </w:rPr>
-        <w:t>php db:seed</w:t>
-      </w:r>
+        <w:t xml:space="preserve">php </w:t>
+      </w:r>
+      <w:proofErr w:type="gramStart"/>
+      <w:r>
+        <w:rPr>
+          <w:rFonts w:cs="Times New Roman"/>
+          <w:sz w:val="24"/>
+          <w:szCs w:val="24"/>
+        </w:rPr>
+        <w:t>db:seed</w:t>
+      </w:r>
+      <w:proofErr w:type="gramEnd"/>
     </w:p>
     <w:p>
       <w:pPr>
@@ -7240,12 +7943,12 @@
         <w:pStyle w:val="Cmsor3"/>
         <w:spacing w:after="240"/>
       </w:pPr>
-      <w:bookmarkStart w:id="27" w:name="_Toc101317290"/>
+      <w:bookmarkStart w:id="33" w:name="_Toc101351724"/>
       <w:r>
         <w:lastRenderedPageBreak/>
         <w:t>API végpontok</w:t>
       </w:r>
-      <w:bookmarkEnd w:id="27"/>
+      <w:bookmarkEnd w:id="33"/>
     </w:p>
     <w:p>
       <w:pPr>
@@ -16206,21 +16909,21 @@
       <w:pPr>
         <w:pStyle w:val="Cmsor2"/>
       </w:pPr>
-      <w:bookmarkStart w:id="28" w:name="_Toc101317291"/>
+      <w:bookmarkStart w:id="34" w:name="_Toc101351725"/>
       <w:r>
         <w:t>Mobil</w:t>
       </w:r>
-      <w:bookmarkEnd w:id="28"/>
+      <w:bookmarkEnd w:id="34"/>
     </w:p>
     <w:p>
       <w:pPr>
         <w:pStyle w:val="Cmsor3"/>
       </w:pPr>
-      <w:bookmarkStart w:id="29" w:name="_Toc101317292"/>
+      <w:bookmarkStart w:id="35" w:name="_Toc101351726"/>
       <w:r>
         <w:t>Elképzelés</w:t>
       </w:r>
-      <w:bookmarkEnd w:id="29"/>
+      <w:bookmarkEnd w:id="35"/>
     </w:p>
     <w:p>
       <w:pPr>
@@ -16235,7 +16938,15 @@
         <w:pStyle w:val="Sima"/>
       </w:pPr>
       <w:r>
-        <w:t>Az applikációval a felhasználó egy Google Maps térképen helyeket kereshet amelyet más felhasználók adtak hozzá, új hely hozzáadása regisztrációhoz és bejelentkézeshez kötött.</w:t>
+        <w:t xml:space="preserve">Az applikációval a felhasználó egy Google Maps térképen helyeket </w:t>
+      </w:r>
+      <w:proofErr w:type="gramStart"/>
+      <w:r>
+        <w:t>kereshet</w:t>
+      </w:r>
+      <w:proofErr w:type="gramEnd"/>
+      <w:r>
+        <w:t xml:space="preserve"> amelyet más felhasználók adtak hozzá, új hely hozzáadása regisztrációhoz és bejelentkézeshez kötött.</w:t>
       </w:r>
     </w:p>
     <w:p>
@@ -16275,14 +16986,395 @@
         <w:rPr>
           <w:noProof/>
         </w:rPr>
+        <mc:AlternateContent>
+          <mc:Choice Requires="wps">
+            <w:drawing>
+              <wp:anchor distT="0" distB="0" distL="114300" distR="114300" simplePos="0" relativeHeight="251680768" behindDoc="0" locked="0" layoutInCell="1" allowOverlap="1" wp14:anchorId="4D89F0FA" wp14:editId="170A020E">
+                <wp:simplePos x="0" y="0"/>
+                <wp:positionH relativeFrom="column">
+                  <wp:posOffset>0</wp:posOffset>
+                </wp:positionH>
+                <wp:positionV relativeFrom="paragraph">
+                  <wp:posOffset>5118100</wp:posOffset>
+                </wp:positionV>
+                <wp:extent cx="2519680" cy="635"/>
+                <wp:effectExtent l="0" t="0" r="0" b="0"/>
+                <wp:wrapSquare wrapText="bothSides"/>
+                <wp:docPr id="16" name="Szövegdoboz 16"/>
+                <wp:cNvGraphicFramePr/>
+                <a:graphic xmlns:a="http://schemas.openxmlformats.org/drawingml/2006/main">
+                  <a:graphicData uri="http://schemas.microsoft.com/office/word/2010/wordprocessingShape">
+                    <wps:wsp>
+                      <wps:cNvSpPr txBox="1"/>
+                      <wps:spPr>
+                        <a:xfrm>
+                          <a:off x="0" y="0"/>
+                          <a:ext cx="2519680" cy="635"/>
+                        </a:xfrm>
+                        <a:prstGeom prst="rect">
+                          <a:avLst/>
+                        </a:prstGeom>
+                        <a:solidFill>
+                          <a:prstClr val="white"/>
+                        </a:solidFill>
+                        <a:ln>
+                          <a:noFill/>
+                        </a:ln>
+                      </wps:spPr>
+                      <wps:txbx>
+                        <w:txbxContent>
+                          <w:p>
+                            <w:pPr>
+                              <w:pStyle w:val="Kpalrs"/>
+                              <w:jc w:val="center"/>
+                              <w:rPr>
+                                <w:noProof/>
+                              </w:rPr>
+                            </w:pPr>
+                            <w:r>
+                              <w:rPr>
+                                <w:noProof/>
+                              </w:rPr>
+                              <w:fldChar w:fldCharType="begin"/>
+                            </w:r>
+                            <w:r>
+                              <w:rPr>
+                                <w:noProof/>
+                              </w:rPr>
+                              <w:instrText xml:space="preserve"> SEQ ábra \* ARABIC </w:instrText>
+                            </w:r>
+                            <w:r>
+                              <w:rPr>
+                                <w:noProof/>
+                              </w:rPr>
+                              <w:fldChar w:fldCharType="separate"/>
+                            </w:r>
+                            <w:bookmarkStart w:id="36" w:name="_Toc101351307"/>
+                            <w:r>
+                              <w:rPr>
+                                <w:noProof/>
+                              </w:rPr>
+                              <w:t>4</w:t>
+                            </w:r>
+                            <w:r>
+                              <w:rPr>
+                                <w:noProof/>
+                              </w:rPr>
+                              <w:fldChar w:fldCharType="end"/>
+                            </w:r>
+                            <w:r>
+                              <w:t>. ábra: WireFrame térkép</w:t>
+                            </w:r>
+                            <w:bookmarkEnd w:id="36"/>
+                          </w:p>
+                        </w:txbxContent>
+                      </wps:txbx>
+                      <wps:bodyPr rot="0" spcFirstLastPara="0" vertOverflow="overflow" horzOverflow="overflow" vert="horz" wrap="square" lIns="0" tIns="0" rIns="0" bIns="0" numCol="1" spcCol="0" rtlCol="0" fromWordArt="0" anchor="t" anchorCtr="0" forceAA="0" compatLnSpc="1">
+                        <a:prstTxWarp prst="textNoShape">
+                          <a:avLst/>
+                        </a:prstTxWarp>
+                        <a:spAutoFit/>
+                      </wps:bodyPr>
+                    </wps:wsp>
+                  </a:graphicData>
+                </a:graphic>
+              </wp:anchor>
+            </w:drawing>
+          </mc:Choice>
+          <mc:Fallback>
+            <w:pict>
+              <v:shape w14:anchorId="4D89F0FA" id="Szövegdoboz 16" o:spid="_x0000_s1032" type="#_x0000_t202" style="position:absolute;margin-left:0;margin-top:403pt;width:198.4pt;height:.05pt;z-index:251680768;visibility:visible;mso-wrap-style:square;mso-wrap-distance-left:9pt;mso-wrap-distance-top:0;mso-wrap-distance-right:9pt;mso-wrap-distance-bottom:0;mso-position-horizontal:absolute;mso-position-horizontal-relative:text;mso-position-vertical:absolute;mso-position-vertical-relative:text;v-text-anchor:top" o:gfxdata="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" stroked="f">
+                <v:textbox style="mso-fit-shape-to-text:t" inset="0,0,0,0">
+                  <w:txbxContent>
+                    <w:p>
+                      <w:pPr>
+                        <w:pStyle w:val="Kpalrs"/>
+                        <w:jc w:val="center"/>
+                        <w:rPr>
+                          <w:noProof/>
+                        </w:rPr>
+                      </w:pPr>
+                      <w:r>
+                        <w:rPr>
+                          <w:noProof/>
+                        </w:rPr>
+                        <w:fldChar w:fldCharType="begin"/>
+                      </w:r>
+                      <w:r>
+                        <w:rPr>
+                          <w:noProof/>
+                        </w:rPr>
+                        <w:instrText xml:space="preserve"> SEQ ábra \* ARABIC </w:instrText>
+                      </w:r>
+                      <w:r>
+                        <w:rPr>
+                          <w:noProof/>
+                        </w:rPr>
+                        <w:fldChar w:fldCharType="separate"/>
+                      </w:r>
+                      <w:bookmarkStart w:id="37" w:name="_Toc101351307"/>
+                      <w:r>
+                        <w:rPr>
+                          <w:noProof/>
+                        </w:rPr>
+                        <w:t>4</w:t>
+                      </w:r>
+                      <w:r>
+                        <w:rPr>
+                          <w:noProof/>
+                        </w:rPr>
+                        <w:fldChar w:fldCharType="end"/>
+                      </w:r>
+                      <w:r>
+                        <w:t>. ábra: WireFrame térkép</w:t>
+                      </w:r>
+                      <w:bookmarkEnd w:id="37"/>
+                    </w:p>
+                  </w:txbxContent>
+                </v:textbox>
+                <w10:wrap type="square"/>
+              </v:shape>
+            </w:pict>
+          </mc:Fallback>
+        </mc:AlternateContent>
+      </w:r>
+      <w:r>
+        <w:rPr>
+          <w:noProof/>
+          <w:lang w:eastAsia="hu-HU"/>
+        </w:rPr>
         <w:drawing>
-          <wp:anchor distT="0" distB="0" distL="114300" distR="114300" simplePos="0" relativeHeight="251663360" behindDoc="0" locked="0" layoutInCell="1" allowOverlap="1" wp14:anchorId="21E282B7" wp14:editId="2AE95A12">
+          <wp:anchor distT="0" distB="0" distL="114300" distR="114300" simplePos="0" relativeHeight="251662336" behindDoc="0" locked="0" layoutInCell="1" allowOverlap="1" wp14:anchorId="7B3DBCD0" wp14:editId="719CEF38">
             <wp:simplePos x="0" y="0"/>
-            <wp:positionH relativeFrom="column">
-              <wp:posOffset>2939415</wp:posOffset>
+            <wp:positionH relativeFrom="margin">
+              <wp:align>left</wp:align>
             </wp:positionH>
             <wp:positionV relativeFrom="paragraph">
-              <wp:posOffset>292100</wp:posOffset>
+              <wp:posOffset>6985</wp:posOffset>
+            </wp:positionV>
+            <wp:extent cx="2519680" cy="5053965"/>
+            <wp:effectExtent l="0" t="0" r="0" b="0"/>
+            <wp:wrapSquare wrapText="bothSides"/>
+            <wp:docPr id="7" name="Picture 7" descr="Text&#10;&#10;Description automatically generated"/>
+            <wp:cNvGraphicFramePr>
+              <a:graphicFrameLocks xmlns:a="http://schemas.openxmlformats.org/drawingml/2006/main" noChangeAspect="1"/>
+            </wp:cNvGraphicFramePr>
+            <a:graphic xmlns:a="http://schemas.openxmlformats.org/drawingml/2006/main">
+              <a:graphicData uri="http://schemas.openxmlformats.org/drawingml/2006/picture">
+                <pic:pic xmlns:pic="http://schemas.openxmlformats.org/drawingml/2006/picture">
+                  <pic:nvPicPr>
+                    <pic:cNvPr id="7" name="Picture 7" descr="Text&#10;&#10;Description automatically generated"/>
+                    <pic:cNvPicPr>
+                      <a:picLocks noChangeAspect="1" noChangeArrowheads="1"/>
+                    </pic:cNvPicPr>
+                  </pic:nvPicPr>
+                  <pic:blipFill>
+                    <a:blip r:embed="rId47" cstate="print">
+                      <a:extLst>
+                        <a:ext uri="{28A0092B-C50C-407E-A947-70E740481C1C}">
+                          <a14:useLocalDpi xmlns:a14="http://schemas.microsoft.com/office/drawing/2010/main" val="0"/>
+                        </a:ext>
+                      </a:extLst>
+                    </a:blip>
+                    <a:srcRect/>
+                    <a:stretch>
+                      <a:fillRect/>
+                    </a:stretch>
+                  </pic:blipFill>
+                  <pic:spPr bwMode="auto">
+                    <a:xfrm>
+                      <a:off x="0" y="0"/>
+                      <a:ext cx="2519680" cy="5053965"/>
+                    </a:xfrm>
+                    <a:prstGeom prst="rect">
+                      <a:avLst/>
+                    </a:prstGeom>
+                    <a:noFill/>
+                    <a:ln>
+                      <a:noFill/>
+                    </a:ln>
+                  </pic:spPr>
+                </pic:pic>
+              </a:graphicData>
+            </a:graphic>
+            <wp14:sizeRelH relativeFrom="margin">
+              <wp14:pctWidth>0</wp14:pctWidth>
+            </wp14:sizeRelH>
+            <wp14:sizeRelV relativeFrom="margin">
+              <wp14:pctHeight>0</wp14:pctHeight>
+            </wp14:sizeRelV>
+          </wp:anchor>
+        </w:drawing>
+      </w:r>
+      <w:r>
+        <w:rPr>
+          <w:noProof/>
+        </w:rPr>
+        <mc:AlternateContent>
+          <mc:Choice Requires="wps">
+            <w:drawing>
+              <wp:anchor distT="0" distB="0" distL="114300" distR="114300" simplePos="0" relativeHeight="251678720" behindDoc="0" locked="0" layoutInCell="1" allowOverlap="1" wp14:anchorId="1B4CD1B1" wp14:editId="184F6A2C">
+                <wp:simplePos x="0" y="0"/>
+                <wp:positionH relativeFrom="column">
+                  <wp:posOffset>3241040</wp:posOffset>
+                </wp:positionH>
+                <wp:positionV relativeFrom="paragraph">
+                  <wp:posOffset>5115560</wp:posOffset>
+                </wp:positionV>
+                <wp:extent cx="2519680" cy="635"/>
+                <wp:effectExtent l="0" t="0" r="0" b="0"/>
+                <wp:wrapSquare wrapText="bothSides"/>
+                <wp:docPr id="15" name="Szövegdoboz 15"/>
+                <wp:cNvGraphicFramePr/>
+                <a:graphic xmlns:a="http://schemas.openxmlformats.org/drawingml/2006/main">
+                  <a:graphicData uri="http://schemas.microsoft.com/office/word/2010/wordprocessingShape">
+                    <wps:wsp>
+                      <wps:cNvSpPr txBox="1"/>
+                      <wps:spPr>
+                        <a:xfrm>
+                          <a:off x="0" y="0"/>
+                          <a:ext cx="2519680" cy="635"/>
+                        </a:xfrm>
+                        <a:prstGeom prst="rect">
+                          <a:avLst/>
+                        </a:prstGeom>
+                        <a:solidFill>
+                          <a:prstClr val="white"/>
+                        </a:solidFill>
+                        <a:ln>
+                          <a:noFill/>
+                        </a:ln>
+                      </wps:spPr>
+                      <wps:txbx>
+                        <w:txbxContent>
+                          <w:p>
+                            <w:pPr>
+                              <w:pStyle w:val="Kpalrs"/>
+                              <w:jc w:val="center"/>
+                              <w:rPr>
+                                <w:noProof/>
+                              </w:rPr>
+                            </w:pPr>
+                            <w:r>
+                              <w:rPr>
+                                <w:noProof/>
+                              </w:rPr>
+                              <w:fldChar w:fldCharType="begin"/>
+                            </w:r>
+                            <w:r>
+                              <w:rPr>
+                                <w:noProof/>
+                              </w:rPr>
+                              <w:instrText xml:space="preserve"> SEQ ábra \* ARABIC </w:instrText>
+                            </w:r>
+                            <w:r>
+                              <w:rPr>
+                                <w:noProof/>
+                              </w:rPr>
+                              <w:fldChar w:fldCharType="separate"/>
+                            </w:r>
+                            <w:bookmarkStart w:id="38" w:name="_Toc101351308"/>
+                            <w:r>
+                              <w:rPr>
+                                <w:noProof/>
+                              </w:rPr>
+                              <w:t>5</w:t>
+                            </w:r>
+                            <w:r>
+                              <w:rPr>
+                                <w:noProof/>
+                              </w:rPr>
+                              <w:fldChar w:fldCharType="end"/>
+                            </w:r>
+                            <w:r>
+                              <w:t>. ábra: WireFrame hely adatlapja</w:t>
+                            </w:r>
+                            <w:bookmarkEnd w:id="38"/>
+                          </w:p>
+                        </w:txbxContent>
+                      </wps:txbx>
+                      <wps:bodyPr rot="0" spcFirstLastPara="0" vertOverflow="overflow" horzOverflow="overflow" vert="horz" wrap="square" lIns="0" tIns="0" rIns="0" bIns="0" numCol="1" spcCol="0" rtlCol="0" fromWordArt="0" anchor="t" anchorCtr="0" forceAA="0" compatLnSpc="1">
+                        <a:prstTxWarp prst="textNoShape">
+                          <a:avLst/>
+                        </a:prstTxWarp>
+                        <a:spAutoFit/>
+                      </wps:bodyPr>
+                    </wps:wsp>
+                  </a:graphicData>
+                </a:graphic>
+              </wp:anchor>
+            </w:drawing>
+          </mc:Choice>
+          <mc:Fallback>
+            <w:pict>
+              <v:shape w14:anchorId="1B4CD1B1" id="Szövegdoboz 15" o:spid="_x0000_s1033" type="#_x0000_t202" style="position:absolute;margin-left:255.2pt;margin-top:402.8pt;width:198.4pt;height:.05pt;z-index:251678720;visibility:visible;mso-wrap-style:square;mso-wrap-distance-left:9pt;mso-wrap-distance-top:0;mso-wrap-distance-right:9pt;mso-wrap-distance-bottom:0;mso-position-horizontal:absolute;mso-position-horizontal-relative:text;mso-position-vertical:absolute;mso-position-vertical-relative:text;v-text-anchor:top" o:gfxdata="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" stroked="f">
+                <v:textbox style="mso-fit-shape-to-text:t" inset="0,0,0,0">
+                  <w:txbxContent>
+                    <w:p>
+                      <w:pPr>
+                        <w:pStyle w:val="Kpalrs"/>
+                        <w:jc w:val="center"/>
+                        <w:rPr>
+                          <w:noProof/>
+                        </w:rPr>
+                      </w:pPr>
+                      <w:r>
+                        <w:rPr>
+                          <w:noProof/>
+                        </w:rPr>
+                        <w:fldChar w:fldCharType="begin"/>
+                      </w:r>
+                      <w:r>
+                        <w:rPr>
+                          <w:noProof/>
+                        </w:rPr>
+                        <w:instrText xml:space="preserve"> SEQ ábra \* ARABIC </w:instrText>
+                      </w:r>
+                      <w:r>
+                        <w:rPr>
+                          <w:noProof/>
+                        </w:rPr>
+                        <w:fldChar w:fldCharType="separate"/>
+                      </w:r>
+                      <w:bookmarkStart w:id="39" w:name="_Toc101351308"/>
+                      <w:r>
+                        <w:rPr>
+                          <w:noProof/>
+                        </w:rPr>
+                        <w:t>5</w:t>
+                      </w:r>
+                      <w:r>
+                        <w:rPr>
+                          <w:noProof/>
+                        </w:rPr>
+                        <w:fldChar w:fldCharType="end"/>
+                      </w:r>
+                      <w:r>
+                        <w:t>. ábra: WireFrame hely adatlapja</w:t>
+                      </w:r>
+                      <w:bookmarkEnd w:id="39"/>
+                    </w:p>
+                  </w:txbxContent>
+                </v:textbox>
+                <w10:wrap type="square"/>
+              </v:shape>
+            </w:pict>
+          </mc:Fallback>
+        </mc:AlternateContent>
+      </w:r>
+      <w:r>
+        <w:rPr>
+          <w:noProof/>
+          <w:lang w:eastAsia="hu-HU"/>
+        </w:rPr>
+        <w:drawing>
+          <wp:anchor distT="0" distB="0" distL="114300" distR="114300" simplePos="0" relativeHeight="251663360" behindDoc="0" locked="0" layoutInCell="1" allowOverlap="1" wp14:anchorId="21E282B7" wp14:editId="23EB13AC">
+            <wp:simplePos x="0" y="0"/>
+            <wp:positionH relativeFrom="margin">
+              <wp:align>right</wp:align>
+            </wp:positionH>
+            <wp:positionV relativeFrom="paragraph">
+              <wp:posOffset>6350</wp:posOffset>
             </wp:positionV>
             <wp:extent cx="2519680" cy="5052060"/>
             <wp:effectExtent l="0" t="0" r="0" b="0"/>
@@ -16301,7 +17393,7 @@
                     </pic:cNvPicPr>
                   </pic:nvPicPr>
                   <pic:blipFill>
-                    <a:blip r:embed="rId47" cstate="print">
+                    <a:blip r:embed="rId48" cstate="print">
                       <a:extLst>
                         <a:ext uri="{28A0092B-C50C-407E-A947-70E740481C1C}">
                           <a14:useLocalDpi xmlns:a14="http://schemas.microsoft.com/office/drawing/2010/main" val="0"/>
@@ -16339,73 +17431,6 @@
         </w:drawing>
       </w:r>
       <w:r>
-        <w:rPr>
-          <w:noProof/>
-        </w:rPr>
-        <w:drawing>
-          <wp:anchor distT="0" distB="0" distL="114300" distR="114300" simplePos="0" relativeHeight="251662336" behindDoc="0" locked="0" layoutInCell="1" allowOverlap="1" wp14:anchorId="7B3DBCD0" wp14:editId="4B02BDE9">
-            <wp:simplePos x="0" y="0"/>
-            <wp:positionH relativeFrom="column">
-              <wp:posOffset>231140</wp:posOffset>
-            </wp:positionH>
-            <wp:positionV relativeFrom="paragraph">
-              <wp:posOffset>292735</wp:posOffset>
-            </wp:positionV>
-            <wp:extent cx="2519680" cy="5053965"/>
-            <wp:effectExtent l="0" t="0" r="0" b="0"/>
-            <wp:wrapSquare wrapText="bothSides"/>
-            <wp:docPr id="7" name="Picture 7" descr="Text&#10;&#10;Description automatically generated"/>
-            <wp:cNvGraphicFramePr>
-              <a:graphicFrameLocks xmlns:a="http://schemas.openxmlformats.org/drawingml/2006/main" noChangeAspect="1"/>
-            </wp:cNvGraphicFramePr>
-            <a:graphic xmlns:a="http://schemas.openxmlformats.org/drawingml/2006/main">
-              <a:graphicData uri="http://schemas.openxmlformats.org/drawingml/2006/picture">
-                <pic:pic xmlns:pic="http://schemas.openxmlformats.org/drawingml/2006/picture">
-                  <pic:nvPicPr>
-                    <pic:cNvPr id="7" name="Picture 7" descr="Text&#10;&#10;Description automatically generated"/>
-                    <pic:cNvPicPr>
-                      <a:picLocks noChangeAspect="1" noChangeArrowheads="1"/>
-                    </pic:cNvPicPr>
-                  </pic:nvPicPr>
-                  <pic:blipFill>
-                    <a:blip r:embed="rId48" cstate="print">
-                      <a:extLst>
-                        <a:ext uri="{28A0092B-C50C-407E-A947-70E740481C1C}">
-                          <a14:useLocalDpi xmlns:a14="http://schemas.microsoft.com/office/drawing/2010/main" val="0"/>
-                        </a:ext>
-                      </a:extLst>
-                    </a:blip>
-                    <a:srcRect/>
-                    <a:stretch>
-                      <a:fillRect/>
-                    </a:stretch>
-                  </pic:blipFill>
-                  <pic:spPr bwMode="auto">
-                    <a:xfrm>
-                      <a:off x="0" y="0"/>
-                      <a:ext cx="2519680" cy="5053965"/>
-                    </a:xfrm>
-                    <a:prstGeom prst="rect">
-                      <a:avLst/>
-                    </a:prstGeom>
-                    <a:noFill/>
-                    <a:ln>
-                      <a:noFill/>
-                    </a:ln>
-                  </pic:spPr>
-                </pic:pic>
-              </a:graphicData>
-            </a:graphic>
-            <wp14:sizeRelH relativeFrom="margin">
-              <wp14:pctWidth>0</wp14:pctWidth>
-            </wp14:sizeRelH>
-            <wp14:sizeRelV relativeFrom="margin">
-              <wp14:pctHeight>0</wp14:pctHeight>
-            </wp14:sizeRelV>
-          </wp:anchor>
-        </w:drawing>
-      </w:r>
-      <w:r>
         <w:br w:type="page"/>
       </w:r>
     </w:p>
@@ -16413,12 +17438,12 @@
       <w:pPr>
         <w:pStyle w:val="Cmsor3"/>
       </w:pPr>
-      <w:bookmarkStart w:id="30" w:name="_Toc101317293"/>
+      <w:bookmarkStart w:id="40" w:name="_Toc101351727"/>
       <w:r>
         <w:lastRenderedPageBreak/>
         <w:t>Alkalmazott fejlesztői eszközök</w:t>
       </w:r>
-      <w:bookmarkEnd w:id="30"/>
+      <w:bookmarkEnd w:id="40"/>
     </w:p>
     <w:p>
       <w:pPr>
@@ -16713,10 +17738,12 @@
       <w:pPr>
         <w:pStyle w:val="Cmsor3"/>
       </w:pPr>
+      <w:bookmarkStart w:id="41" w:name="_Toc101351728"/>
       <w:r>
         <w:lastRenderedPageBreak/>
         <w:t>Sima osztályok</w:t>
       </w:r>
+      <w:bookmarkEnd w:id="41"/>
     </w:p>
     <w:p>
       <w:pPr>
@@ -18757,12 +19784,12 @@
       <w:pPr>
         <w:pStyle w:val="Cmsor3"/>
       </w:pPr>
-      <w:bookmarkStart w:id="31" w:name="_Toc101317295"/>
+      <w:bookmarkStart w:id="42" w:name="_Toc101351729"/>
       <w:r>
         <w:lastRenderedPageBreak/>
         <w:t>Activity osztályok</w:t>
       </w:r>
-      <w:bookmarkEnd w:id="31"/>
+      <w:bookmarkEnd w:id="42"/>
     </w:p>
     <w:p>
       <w:pPr>
@@ -18984,7 +20011,15 @@
         <w:t>lehessen érni</w:t>
       </w:r>
       <w:r>
-        <w:t xml:space="preserve"> annak érdekében hogy ki- és bejelentkezésnél helyes elemek legyenek a menüben</w:t>
+        <w:t xml:space="preserve"> annak </w:t>
+      </w:r>
+      <w:proofErr w:type="gramStart"/>
+      <w:r>
+        <w:t>érdekében</w:t>
+      </w:r>
+      <w:proofErr w:type="gramEnd"/>
+      <w:r>
+        <w:t xml:space="preserve"> hogy ki- és bejelentkezésnél helyes elemek legyenek a menüben</w:t>
       </w:r>
       <w:r>
         <w:t>.</w:t>
@@ -19101,7 +20136,15 @@
         <w:t>ől is el lehessen érni</w:t>
       </w:r>
       <w:r>
-        <w:t xml:space="preserve"> annak érdekében hogy bárhonnan lehessen</w:t>
+        <w:t xml:space="preserve"> annak </w:t>
+      </w:r>
+      <w:proofErr w:type="gramStart"/>
+      <w:r>
+        <w:t>érdekében</w:t>
+      </w:r>
+      <w:proofErr w:type="gramEnd"/>
+      <w:r>
+        <w:t xml:space="preserve"> hogy bárhonnan lehessen</w:t>
       </w:r>
       <w:r>
         <w:t xml:space="preserve"> REST API hívást kezdeményezni</w:t>
@@ -19204,7 +20247,15 @@
         <w:pStyle w:val="Sima"/>
       </w:pPr>
       <w:r>
-        <w:t>A RegisterActivity-ben lehet regisztrálni új felhasználót. Ezt az activity-t a MapsActivity drawer menüjéből érheti el egy vendég aki nincs bejelentkezve.</w:t>
+        <w:t xml:space="preserve">A RegisterActivity-ben lehet regisztrálni új felhasználót. Ezt az activity-t a MapsActivity drawer menüjéből érheti el egy </w:t>
+      </w:r>
+      <w:proofErr w:type="gramStart"/>
+      <w:r>
+        <w:t>vendég</w:t>
+      </w:r>
+      <w:proofErr w:type="gramEnd"/>
+      <w:r>
+        <w:t xml:space="preserve"> aki nincs bejelentkezve.</w:t>
       </w:r>
       <w:r>
         <w:t xml:space="preserve"> Az activity adatszerkezete:</w:t>
@@ -19460,7 +20511,15 @@
         <w:t>fiókba</w:t>
       </w:r>
       <w:r>
-        <w:t>. Ezt az activity-t a MapsActivity drawer menüjéből érheti el egy vendég aki nincs bejelentkezve.</w:t>
+        <w:t xml:space="preserve">. Ezt az activity-t a MapsActivity drawer menüjéből érheti el egy </w:t>
+      </w:r>
+      <w:proofErr w:type="gramStart"/>
+      <w:r>
+        <w:t>vendég</w:t>
+      </w:r>
+      <w:proofErr w:type="gramEnd"/>
+      <w:r>
+        <w:t xml:space="preserve"> aki nincs bejelentkezve.</w:t>
       </w:r>
       <w:r>
         <w:t xml:space="preserve"> Az activity adatszerkezete:</w:t>
@@ -19762,7 +20821,15 @@
         <w:pStyle w:val="Sima"/>
       </w:pPr>
       <w:r>
-        <w:t xml:space="preserve">A FeedbackActivity-ben lehet jelezni az adminisztrátornak ha a felhasználó találna hibákat. Ezt az activity-t a MapsActivity drawer menüjéből érheti el </w:t>
+        <w:t xml:space="preserve">A FeedbackActivity-ben lehet jelezni az </w:t>
+      </w:r>
+      <w:proofErr w:type="gramStart"/>
+      <w:r>
+        <w:t>adminisztrátornak</w:t>
+      </w:r>
+      <w:proofErr w:type="gramEnd"/>
+      <w:r>
+        <w:t xml:space="preserve"> ha a felhasználó találna hibákat. Ezt az activity-t a MapsActivity drawer menüjéből érheti el </w:t>
       </w:r>
       <w:r>
         <w:t>a vendég és a bejelentkezett felhasználó is</w:t>
@@ -21561,10 +22628,12 @@
       <w:pPr>
         <w:pStyle w:val="Cmsor3"/>
       </w:pPr>
+      <w:bookmarkStart w:id="43" w:name="_Toc101351730"/>
       <w:r>
         <w:lastRenderedPageBreak/>
         <w:t>Tesztelési dokumentáció</w:t>
       </w:r>
+      <w:bookmarkEnd w:id="43"/>
     </w:p>
     <w:p>
       <w:pPr>
@@ -22861,12 +23930,12 @@
       <w:pPr>
         <w:pStyle w:val="Cmsor3"/>
       </w:pPr>
-      <w:bookmarkStart w:id="32" w:name="_Toc101317296"/>
+      <w:bookmarkStart w:id="44" w:name="_Toc101351731"/>
       <w:r>
         <w:lastRenderedPageBreak/>
         <w:t>Továbbfejlesztési lehetőségek</w:t>
       </w:r>
-      <w:bookmarkEnd w:id="32"/>
+      <w:bookmarkEnd w:id="44"/>
     </w:p>
     <w:p>
       <w:pPr>
@@ -23066,22 +24135,22 @@
       <w:pPr>
         <w:pStyle w:val="Cmsor1"/>
       </w:pPr>
-      <w:bookmarkStart w:id="33" w:name="_Toc101317297"/>
+      <w:bookmarkStart w:id="45" w:name="_Toc101351732"/>
       <w:r>
         <w:lastRenderedPageBreak/>
         <w:t>Felhasználói dokumentáció</w:t>
       </w:r>
-      <w:bookmarkEnd w:id="33"/>
+      <w:bookmarkEnd w:id="45"/>
     </w:p>
     <w:p>
       <w:pPr>
         <w:pStyle w:val="Cmsor2"/>
       </w:pPr>
-      <w:bookmarkStart w:id="34" w:name="_Toc101317298"/>
+      <w:bookmarkStart w:id="46" w:name="_Toc101351733"/>
       <w:r>
         <w:t>A program általános specifikációja</w:t>
       </w:r>
-      <w:bookmarkEnd w:id="34"/>
+      <w:bookmarkEnd w:id="46"/>
     </w:p>
     <w:p>
       <w:pPr>
@@ -23129,11 +24198,11 @@
       <w:pPr>
         <w:pStyle w:val="Cmsor2"/>
       </w:pPr>
-      <w:bookmarkStart w:id="35" w:name="_Toc101317299"/>
+      <w:bookmarkStart w:id="47" w:name="_Toc101351734"/>
       <w:r>
         <w:t>Rendszerkövetelmények</w:t>
       </w:r>
-      <w:bookmarkEnd w:id="35"/>
+      <w:bookmarkEnd w:id="47"/>
     </w:p>
     <w:p>
       <w:pPr>
@@ -23205,11 +24274,11 @@
       <w:pPr>
         <w:pStyle w:val="Cmsor2"/>
       </w:pPr>
-      <w:bookmarkStart w:id="36" w:name="_Toc101317300"/>
+      <w:bookmarkStart w:id="48" w:name="_Toc101351735"/>
       <w:r>
         <w:t>A program telepítése</w:t>
       </w:r>
-      <w:bookmarkEnd w:id="36"/>
+      <w:bookmarkEnd w:id="48"/>
     </w:p>
     <w:p>
       <w:r>
@@ -23231,19 +24300,208 @@
     <w:p>
       <w:r>
         <w:rPr>
+          <w:b/>
+          <w:bCs/>
+        </w:rPr>
+        <w:t>Figyelem:</w:t>
+      </w:r>
+      <w:r>
+        <w:rPr>
+          <w:b/>
+          <w:bCs/>
+        </w:rPr>
+        <w:t xml:space="preserve"> </w:t>
+      </w:r>
+      <w:r>
+        <w:t>Az</w:t>
+      </w:r>
+      <w:r>
+        <w:t xml:space="preserve"> applikáció csak akkor működik megfelelően, ha a helyi számítógépen fut mellette a backend szerver.</w:t>
+      </w:r>
+    </w:p>
+    <w:p>
+      <w:pPr>
+        <w:pStyle w:val="Cmsor2"/>
+      </w:pPr>
+      <w:bookmarkStart w:id="49" w:name="_Toc101351736"/>
+      <w:r>
+        <w:rPr>
           <w:noProof/>
         </w:rPr>
+        <mc:AlternateContent>
+          <mc:Choice Requires="wps">
+            <w:drawing>
+              <wp:anchor distT="0" distB="0" distL="114300" distR="114300" simplePos="0" relativeHeight="251682816" behindDoc="0" locked="0" layoutInCell="1" allowOverlap="1" wp14:anchorId="5C6C388B" wp14:editId="1EF315E2">
+                <wp:simplePos x="0" y="0"/>
+                <wp:positionH relativeFrom="column">
+                  <wp:posOffset>3961130</wp:posOffset>
+                </wp:positionH>
+                <wp:positionV relativeFrom="paragraph">
+                  <wp:posOffset>3719830</wp:posOffset>
+                </wp:positionV>
+                <wp:extent cx="1799590" cy="635"/>
+                <wp:effectExtent l="0" t="0" r="0" b="0"/>
+                <wp:wrapSquare wrapText="bothSides"/>
+                <wp:docPr id="17" name="Szövegdoboz 17"/>
+                <wp:cNvGraphicFramePr/>
+                <a:graphic xmlns:a="http://schemas.openxmlformats.org/drawingml/2006/main">
+                  <a:graphicData uri="http://schemas.microsoft.com/office/word/2010/wordprocessingShape">
+                    <wps:wsp>
+                      <wps:cNvSpPr txBox="1"/>
+                      <wps:spPr>
+                        <a:xfrm>
+                          <a:off x="0" y="0"/>
+                          <a:ext cx="1799590" cy="635"/>
+                        </a:xfrm>
+                        <a:prstGeom prst="rect">
+                          <a:avLst/>
+                        </a:prstGeom>
+                        <a:solidFill>
+                          <a:prstClr val="white"/>
+                        </a:solidFill>
+                        <a:ln>
+                          <a:noFill/>
+                        </a:ln>
+                      </wps:spPr>
+                      <wps:txbx>
+                        <w:txbxContent>
+                          <w:p>
+                            <w:pPr>
+                              <w:pStyle w:val="Kpalrs"/>
+                              <w:jc w:val="center"/>
+                              <w:rPr>
+                                <w:b/>
+                                <w:noProof/>
+                                <w:color w:val="000000" w:themeColor="text1"/>
+                                <w:sz w:val="28"/>
+                              </w:rPr>
+                            </w:pPr>
+                            <w:r>
+                              <w:rPr>
+                                <w:noProof/>
+                              </w:rPr>
+                              <w:fldChar w:fldCharType="begin"/>
+                            </w:r>
+                            <w:r>
+                              <w:rPr>
+                                <w:noProof/>
+                              </w:rPr>
+                              <w:instrText xml:space="preserve"> SEQ ábra \* ARABIC </w:instrText>
+                            </w:r>
+                            <w:r>
+                              <w:rPr>
+                                <w:noProof/>
+                              </w:rPr>
+                              <w:fldChar w:fldCharType="separate"/>
+                            </w:r>
+                            <w:bookmarkStart w:id="50" w:name="_Toc101351309"/>
+                            <w:r>
+                              <w:rPr>
+                                <w:noProof/>
+                              </w:rPr>
+                              <w:t>6</w:t>
+                            </w:r>
+                            <w:r>
+                              <w:rPr>
+                                <w:noProof/>
+                              </w:rPr>
+                              <w:fldChar w:fldCharType="end"/>
+                            </w:r>
+                            <w:r>
+                              <w:t>. ábra: DogGo térkép</w:t>
+                            </w:r>
+                            <w:bookmarkEnd w:id="50"/>
+                          </w:p>
+                        </w:txbxContent>
+                      </wps:txbx>
+                      <wps:bodyPr rot="0" spcFirstLastPara="0" vertOverflow="overflow" horzOverflow="overflow" vert="horz" wrap="square" lIns="0" tIns="0" rIns="0" bIns="0" numCol="1" spcCol="0" rtlCol="0" fromWordArt="0" anchor="t" anchorCtr="0" forceAA="0" compatLnSpc="1">
+                        <a:prstTxWarp prst="textNoShape">
+                          <a:avLst/>
+                        </a:prstTxWarp>
+                        <a:spAutoFit/>
+                      </wps:bodyPr>
+                    </wps:wsp>
+                  </a:graphicData>
+                </a:graphic>
+              </wp:anchor>
+            </w:drawing>
+          </mc:Choice>
+          <mc:Fallback>
+            <w:pict>
+              <v:shape w14:anchorId="5C6C388B" id="Szövegdoboz 17" o:spid="_x0000_s1034" type="#_x0000_t202" style="position:absolute;left:0;text-align:left;margin-left:311.9pt;margin-top:292.9pt;width:141.7pt;height:.05pt;z-index:251682816;visibility:visible;mso-wrap-style:square;mso-wrap-distance-left:9pt;mso-wrap-distance-top:0;mso-wrap-distance-right:9pt;mso-wrap-distance-bottom:0;mso-position-horizontal:absolute;mso-position-horizontal-relative:text;mso-position-vertical:absolute;mso-position-vertical-relative:text;v-text-anchor:top" o:gfxdata="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" stroked="f">
+                <v:textbox style="mso-fit-shape-to-text:t" inset="0,0,0,0">
+                  <w:txbxContent>
+                    <w:p>
+                      <w:pPr>
+                        <w:pStyle w:val="Kpalrs"/>
+                        <w:jc w:val="center"/>
+                        <w:rPr>
+                          <w:b/>
+                          <w:noProof/>
+                          <w:color w:val="000000" w:themeColor="text1"/>
+                          <w:sz w:val="28"/>
+                        </w:rPr>
+                      </w:pPr>
+                      <w:r>
+                        <w:rPr>
+                          <w:noProof/>
+                        </w:rPr>
+                        <w:fldChar w:fldCharType="begin"/>
+                      </w:r>
+                      <w:r>
+                        <w:rPr>
+                          <w:noProof/>
+                        </w:rPr>
+                        <w:instrText xml:space="preserve"> SEQ ábra \* ARABIC </w:instrText>
+                      </w:r>
+                      <w:r>
+                        <w:rPr>
+                          <w:noProof/>
+                        </w:rPr>
+                        <w:fldChar w:fldCharType="separate"/>
+                      </w:r>
+                      <w:bookmarkStart w:id="51" w:name="_Toc101351309"/>
+                      <w:r>
+                        <w:rPr>
+                          <w:noProof/>
+                        </w:rPr>
+                        <w:t>6</w:t>
+                      </w:r>
+                      <w:r>
+                        <w:rPr>
+                          <w:noProof/>
+                        </w:rPr>
+                        <w:fldChar w:fldCharType="end"/>
+                      </w:r>
+                      <w:r>
+                        <w:t>. ábra: DogGo térkép</w:t>
+                      </w:r>
+                      <w:bookmarkEnd w:id="51"/>
+                    </w:p>
+                  </w:txbxContent>
+                </v:textbox>
+                <w10:wrap type="square"/>
+              </v:shape>
+            </w:pict>
+          </mc:Fallback>
+        </mc:AlternateContent>
+      </w:r>
+      <w:r>
+        <w:rPr>
+          <w:noProof/>
+          <w:lang w:eastAsia="hu-HU"/>
+        </w:rPr>
         <w:drawing>
-          <wp:anchor distT="0" distB="0" distL="114300" distR="114300" simplePos="0" relativeHeight="251664384" behindDoc="0" locked="0" layoutInCell="1" allowOverlap="1" wp14:anchorId="05483E46" wp14:editId="5776193A">
+          <wp:anchor distT="0" distB="0" distL="114300" distR="114300" simplePos="0" relativeHeight="251664384" behindDoc="0" locked="0" layoutInCell="1" allowOverlap="1" wp14:anchorId="05483E46" wp14:editId="4BAA40BB">
             <wp:simplePos x="0" y="0"/>
-            <wp:positionH relativeFrom="column">
-              <wp:posOffset>3910330</wp:posOffset>
+            <wp:positionH relativeFrom="margin">
+              <wp:align>right</wp:align>
             </wp:positionH>
             <wp:positionV relativeFrom="paragraph">
-              <wp:posOffset>292735</wp:posOffset>
+              <wp:posOffset>6350</wp:posOffset>
             </wp:positionV>
-            <wp:extent cx="1790224" cy="3801110"/>
-            <wp:effectExtent l="0" t="0" r="635" b="8890"/>
+            <wp:extent cx="1800000" cy="3821867"/>
+            <wp:effectExtent l="0" t="0" r="0" b="7620"/>
             <wp:wrapSquare wrapText="bothSides"/>
             <wp:docPr id="5" name="Picture 5" descr="A screenshot of a map&#10;&#10;Description automatically generated with medium confidence"/>
             <wp:cNvGraphicFramePr>
@@ -23271,7 +24529,7 @@
                   <pic:spPr>
                     <a:xfrm>
                       <a:off x="0" y="0"/>
-                      <a:ext cx="1790224" cy="3801110"/>
+                      <a:ext cx="1800000" cy="3821867"/>
                     </a:xfrm>
                     <a:prstGeom prst="rect">
                       <a:avLst/>
@@ -23290,35 +24548,9 @@
         </w:drawing>
       </w:r>
       <w:r>
-        <w:rPr>
-          <w:b/>
-          <w:bCs/>
-        </w:rPr>
-        <w:t>Figyelem:</w:t>
-      </w:r>
-      <w:r>
-        <w:rPr>
-          <w:b/>
-          <w:bCs/>
-        </w:rPr>
-        <w:t xml:space="preserve"> </w:t>
-      </w:r>
-      <w:r>
-        <w:t>Az</w:t>
-      </w:r>
-      <w:r>
-        <w:t xml:space="preserve"> applikáció csak akkor működik megfelelően, ha a helyi számítógépen fut mellette a backend szerver.</w:t>
-      </w:r>
-    </w:p>
-    <w:p>
-      <w:pPr>
-        <w:pStyle w:val="Cmsor2"/>
-      </w:pPr>
-      <w:bookmarkStart w:id="37" w:name="_Toc101317301"/>
-      <w:r>
         <w:t>A program használatának részletes leírása</w:t>
       </w:r>
-      <w:bookmarkEnd w:id="37"/>
+      <w:bookmarkEnd w:id="49"/>
     </w:p>
     <w:p>
       <w:pPr>
@@ -23490,7 +24722,15 @@
         <w:t xml:space="preserve"> bejelentkezés ablakba. Itt már csak kettő adatot kell megadni: Felhasználónév, Jelszó.</w:t>
       </w:r>
       <w:r>
-        <w:t xml:space="preserve"> A szabályok ugyanazok mint a regisztrációnál.</w:t>
+        <w:t xml:space="preserve"> A szabályok </w:t>
+      </w:r>
+      <w:proofErr w:type="gramStart"/>
+      <w:r>
+        <w:t>ugyanazok</w:t>
+      </w:r>
+      <w:proofErr w:type="gramEnd"/>
+      <w:r>
+        <w:t xml:space="preserve"> mint a regisztrációnál.</w:t>
       </w:r>
     </w:p>
     <w:p>
@@ -23519,17 +24759,180 @@
         <w:rPr>
           <w:noProof/>
         </w:rPr>
+        <mc:AlternateContent>
+          <mc:Choice Requires="wps">
+            <w:drawing>
+              <wp:anchor distT="0" distB="0" distL="114300" distR="114300" simplePos="0" relativeHeight="251684864" behindDoc="0" locked="0" layoutInCell="1" allowOverlap="1" wp14:anchorId="241EDE66" wp14:editId="41C254E2">
+                <wp:simplePos x="0" y="0"/>
+                <wp:positionH relativeFrom="column">
+                  <wp:posOffset>3961130</wp:posOffset>
+                </wp:positionH>
+                <wp:positionV relativeFrom="paragraph">
+                  <wp:posOffset>3885565</wp:posOffset>
+                </wp:positionV>
+                <wp:extent cx="1799590" cy="635"/>
+                <wp:effectExtent l="0" t="0" r="0" b="0"/>
+                <wp:wrapSquare wrapText="bothSides"/>
+                <wp:docPr id="18" name="Szövegdoboz 18"/>
+                <wp:cNvGraphicFramePr/>
+                <a:graphic xmlns:a="http://schemas.openxmlformats.org/drawingml/2006/main">
+                  <a:graphicData uri="http://schemas.microsoft.com/office/word/2010/wordprocessingShape">
+                    <wps:wsp>
+                      <wps:cNvSpPr txBox="1"/>
+                      <wps:spPr>
+                        <a:xfrm>
+                          <a:off x="0" y="0"/>
+                          <a:ext cx="1799590" cy="635"/>
+                        </a:xfrm>
+                        <a:prstGeom prst="rect">
+                          <a:avLst/>
+                        </a:prstGeom>
+                        <a:solidFill>
+                          <a:prstClr val="white"/>
+                        </a:solidFill>
+                        <a:ln>
+                          <a:noFill/>
+                        </a:ln>
+                      </wps:spPr>
+                      <wps:txbx>
+                        <w:txbxContent>
+                          <w:p>
+                            <w:pPr>
+                              <w:pStyle w:val="Kpalrs"/>
+                              <w:jc w:val="center"/>
+                              <w:rPr>
+                                <w:rFonts w:cs="Times New Roman"/>
+                                <w:noProof/>
+                                <w:sz w:val="24"/>
+                                <w:szCs w:val="24"/>
+                              </w:rPr>
+                            </w:pPr>
+                            <w:r>
+                              <w:rPr>
+                                <w:noProof/>
+                              </w:rPr>
+                              <w:fldChar w:fldCharType="begin"/>
+                            </w:r>
+                            <w:r>
+                              <w:rPr>
+                                <w:noProof/>
+                              </w:rPr>
+                              <w:instrText xml:space="preserve"> SEQ ábra \* ARABIC </w:instrText>
+                            </w:r>
+                            <w:r>
+                              <w:rPr>
+                                <w:noProof/>
+                              </w:rPr>
+                              <w:fldChar w:fldCharType="separate"/>
+                            </w:r>
+                            <w:bookmarkStart w:id="52" w:name="_Toc101351310"/>
+                            <w:r>
+                              <w:rPr>
+                                <w:noProof/>
+                              </w:rPr>
+                              <w:t>7</w:t>
+                            </w:r>
+                            <w:r>
+                              <w:rPr>
+                                <w:noProof/>
+                              </w:rPr>
+                              <w:fldChar w:fldCharType="end"/>
+                            </w:r>
+                            <w:r>
+                              <w:t>. ábra: DogGo hely adatlapja</w:t>
+                            </w:r>
+                            <w:bookmarkEnd w:id="52"/>
+                          </w:p>
+                        </w:txbxContent>
+                      </wps:txbx>
+                      <wps:bodyPr rot="0" spcFirstLastPara="0" vertOverflow="overflow" horzOverflow="overflow" vert="horz" wrap="square" lIns="0" tIns="0" rIns="0" bIns="0" numCol="1" spcCol="0" rtlCol="0" fromWordArt="0" anchor="t" anchorCtr="0" forceAA="0" compatLnSpc="1">
+                        <a:prstTxWarp prst="textNoShape">
+                          <a:avLst/>
+                        </a:prstTxWarp>
+                        <a:spAutoFit/>
+                      </wps:bodyPr>
+                    </wps:wsp>
+                  </a:graphicData>
+                </a:graphic>
+              </wp:anchor>
+            </w:drawing>
+          </mc:Choice>
+          <mc:Fallback>
+            <w:pict>
+              <v:shape w14:anchorId="241EDE66" id="Szövegdoboz 18" o:spid="_x0000_s1035" type="#_x0000_t202" style="position:absolute;margin-left:311.9pt;margin-top:305.95pt;width:141.7pt;height:.05pt;z-index:251684864;visibility:visible;mso-wrap-style:square;mso-wrap-distance-left:9pt;mso-wrap-distance-top:0;mso-wrap-distance-right:9pt;mso-wrap-distance-bottom:0;mso-position-horizontal:absolute;mso-position-horizontal-relative:text;mso-position-vertical:absolute;mso-position-vertical-relative:text;v-text-anchor:top" o:gfxdata="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" stroked="f">
+                <v:textbox style="mso-fit-shape-to-text:t" inset="0,0,0,0">
+                  <w:txbxContent>
+                    <w:p>
+                      <w:pPr>
+                        <w:pStyle w:val="Kpalrs"/>
+                        <w:jc w:val="center"/>
+                        <w:rPr>
+                          <w:rFonts w:cs="Times New Roman"/>
+                          <w:noProof/>
+                          <w:sz w:val="24"/>
+                          <w:szCs w:val="24"/>
+                        </w:rPr>
+                      </w:pPr>
+                      <w:r>
+                        <w:rPr>
+                          <w:noProof/>
+                        </w:rPr>
+                        <w:fldChar w:fldCharType="begin"/>
+                      </w:r>
+                      <w:r>
+                        <w:rPr>
+                          <w:noProof/>
+                        </w:rPr>
+                        <w:instrText xml:space="preserve"> SEQ ábra \* ARABIC </w:instrText>
+                      </w:r>
+                      <w:r>
+                        <w:rPr>
+                          <w:noProof/>
+                        </w:rPr>
+                        <w:fldChar w:fldCharType="separate"/>
+                      </w:r>
+                      <w:bookmarkStart w:id="53" w:name="_Toc101351310"/>
+                      <w:r>
+                        <w:rPr>
+                          <w:noProof/>
+                        </w:rPr>
+                        <w:t>7</w:t>
+                      </w:r>
+                      <w:r>
+                        <w:rPr>
+                          <w:noProof/>
+                        </w:rPr>
+                        <w:fldChar w:fldCharType="end"/>
+                      </w:r>
+                      <w:r>
+                        <w:t>. ábra: DogGo hely adatlapja</w:t>
+                      </w:r>
+                      <w:bookmarkEnd w:id="53"/>
+                    </w:p>
+                  </w:txbxContent>
+                </v:textbox>
+                <w10:wrap type="square"/>
+              </v:shape>
+            </w:pict>
+          </mc:Fallback>
+        </mc:AlternateContent>
+      </w:r>
+      <w:r>
+        <w:rPr>
+          <w:noProof/>
+          <w:lang w:eastAsia="hu-HU"/>
+        </w:rPr>
         <w:drawing>
-          <wp:anchor distT="0" distB="0" distL="114300" distR="114300" simplePos="0" relativeHeight="251665408" behindDoc="0" locked="0" layoutInCell="1" allowOverlap="1" wp14:anchorId="4039E812" wp14:editId="1E281A25">
+          <wp:anchor distT="0" distB="0" distL="114300" distR="114300" simplePos="0" relativeHeight="251665408" behindDoc="0" locked="0" layoutInCell="1" allowOverlap="1" wp14:anchorId="4039E812" wp14:editId="2026C74A">
             <wp:simplePos x="0" y="0"/>
-            <wp:positionH relativeFrom="column">
-              <wp:posOffset>3547745</wp:posOffset>
+            <wp:positionH relativeFrom="margin">
+              <wp:align>right</wp:align>
             </wp:positionH>
             <wp:positionV relativeFrom="paragraph">
-              <wp:posOffset>64135</wp:posOffset>
+              <wp:posOffset>6985</wp:posOffset>
             </wp:positionV>
-            <wp:extent cx="2099945" cy="4458335"/>
-            <wp:effectExtent l="0" t="0" r="0" b="0"/>
+            <wp:extent cx="1800000" cy="3821530"/>
+            <wp:effectExtent l="0" t="0" r="0" b="7620"/>
             <wp:wrapSquare wrapText="bothSides"/>
             <wp:docPr id="6" name="Picture 6" descr="Graphical user interface, text, application&#10;&#10;Description automatically generated"/>
             <wp:cNvGraphicFramePr>
@@ -23557,7 +24960,7 @@
                   <pic:spPr>
                     <a:xfrm>
                       <a:off x="0" y="0"/>
-                      <a:ext cx="2099945" cy="4458335"/>
+                      <a:ext cx="1800000" cy="3821530"/>
                     </a:xfrm>
                     <a:prstGeom prst="rect">
                       <a:avLst/>
@@ -23811,17 +25214,180 @@
           <w:noProof/>
         </w:rPr>
         <w:lastRenderedPageBreak/>
+        <mc:AlternateContent>
+          <mc:Choice Requires="wps">
+            <w:drawing>
+              <wp:anchor distT="0" distB="0" distL="114300" distR="114300" simplePos="0" relativeHeight="251686912" behindDoc="0" locked="0" layoutInCell="1" allowOverlap="1" wp14:anchorId="6FA7BD4C" wp14:editId="7BC0A31E">
+                <wp:simplePos x="0" y="0"/>
+                <wp:positionH relativeFrom="column">
+                  <wp:posOffset>3961130</wp:posOffset>
+                </wp:positionH>
+                <wp:positionV relativeFrom="paragraph">
+                  <wp:posOffset>3878580</wp:posOffset>
+                </wp:positionV>
+                <wp:extent cx="1799590" cy="635"/>
+                <wp:effectExtent l="0" t="0" r="0" b="0"/>
+                <wp:wrapSquare wrapText="bothSides"/>
+                <wp:docPr id="19" name="Szövegdoboz 19"/>
+                <wp:cNvGraphicFramePr/>
+                <a:graphic xmlns:a="http://schemas.openxmlformats.org/drawingml/2006/main">
+                  <a:graphicData uri="http://schemas.microsoft.com/office/word/2010/wordprocessingShape">
+                    <wps:wsp>
+                      <wps:cNvSpPr txBox="1"/>
+                      <wps:spPr>
+                        <a:xfrm>
+                          <a:off x="0" y="0"/>
+                          <a:ext cx="1799590" cy="635"/>
+                        </a:xfrm>
+                        <a:prstGeom prst="rect">
+                          <a:avLst/>
+                        </a:prstGeom>
+                        <a:solidFill>
+                          <a:prstClr val="white"/>
+                        </a:solidFill>
+                        <a:ln>
+                          <a:noFill/>
+                        </a:ln>
+                      </wps:spPr>
+                      <wps:txbx>
+                        <w:txbxContent>
+                          <w:p>
+                            <w:pPr>
+                              <w:pStyle w:val="Kpalrs"/>
+                              <w:jc w:val="center"/>
+                              <w:rPr>
+                                <w:rFonts w:cs="Times New Roman"/>
+                                <w:noProof/>
+                                <w:sz w:val="24"/>
+                                <w:szCs w:val="24"/>
+                              </w:rPr>
+                            </w:pPr>
+                            <w:r>
+                              <w:rPr>
+                                <w:noProof/>
+                              </w:rPr>
+                              <w:fldChar w:fldCharType="begin"/>
+                            </w:r>
+                            <w:r>
+                              <w:rPr>
+                                <w:noProof/>
+                              </w:rPr>
+                              <w:instrText xml:space="preserve"> SEQ ábra \* ARABIC </w:instrText>
+                            </w:r>
+                            <w:r>
+                              <w:rPr>
+                                <w:noProof/>
+                              </w:rPr>
+                              <w:fldChar w:fldCharType="separate"/>
+                            </w:r>
+                            <w:bookmarkStart w:id="54" w:name="_Toc101351311"/>
+                            <w:r>
+                              <w:rPr>
+                                <w:noProof/>
+                              </w:rPr>
+                              <w:t>8</w:t>
+                            </w:r>
+                            <w:r>
+                              <w:rPr>
+                                <w:noProof/>
+                              </w:rPr>
+                              <w:fldChar w:fldCharType="end"/>
+                            </w:r>
+                            <w:r>
+                              <w:t>. ábra: DogGo felhasználó adatlapja</w:t>
+                            </w:r>
+                            <w:bookmarkEnd w:id="54"/>
+                          </w:p>
+                        </w:txbxContent>
+                      </wps:txbx>
+                      <wps:bodyPr rot="0" spcFirstLastPara="0" vertOverflow="overflow" horzOverflow="overflow" vert="horz" wrap="square" lIns="0" tIns="0" rIns="0" bIns="0" numCol="1" spcCol="0" rtlCol="0" fromWordArt="0" anchor="t" anchorCtr="0" forceAA="0" compatLnSpc="1">
+                        <a:prstTxWarp prst="textNoShape">
+                          <a:avLst/>
+                        </a:prstTxWarp>
+                        <a:spAutoFit/>
+                      </wps:bodyPr>
+                    </wps:wsp>
+                  </a:graphicData>
+                </a:graphic>
+              </wp:anchor>
+            </w:drawing>
+          </mc:Choice>
+          <mc:Fallback>
+            <w:pict>
+              <v:shape w14:anchorId="6FA7BD4C" id="Szövegdoboz 19" o:spid="_x0000_s1036" type="#_x0000_t202" style="position:absolute;margin-left:311.9pt;margin-top:305.4pt;width:141.7pt;height:.05pt;z-index:251686912;visibility:visible;mso-wrap-style:square;mso-wrap-distance-left:9pt;mso-wrap-distance-top:0;mso-wrap-distance-right:9pt;mso-wrap-distance-bottom:0;mso-position-horizontal:absolute;mso-position-horizontal-relative:text;mso-position-vertical:absolute;mso-position-vertical-relative:text;v-text-anchor:top" o:gfxdata="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" stroked="f">
+                <v:textbox style="mso-fit-shape-to-text:t" inset="0,0,0,0">
+                  <w:txbxContent>
+                    <w:p>
+                      <w:pPr>
+                        <w:pStyle w:val="Kpalrs"/>
+                        <w:jc w:val="center"/>
+                        <w:rPr>
+                          <w:rFonts w:cs="Times New Roman"/>
+                          <w:noProof/>
+                          <w:sz w:val="24"/>
+                          <w:szCs w:val="24"/>
+                        </w:rPr>
+                      </w:pPr>
+                      <w:r>
+                        <w:rPr>
+                          <w:noProof/>
+                        </w:rPr>
+                        <w:fldChar w:fldCharType="begin"/>
+                      </w:r>
+                      <w:r>
+                        <w:rPr>
+                          <w:noProof/>
+                        </w:rPr>
+                        <w:instrText xml:space="preserve"> SEQ ábra \* ARABIC </w:instrText>
+                      </w:r>
+                      <w:r>
+                        <w:rPr>
+                          <w:noProof/>
+                        </w:rPr>
+                        <w:fldChar w:fldCharType="separate"/>
+                      </w:r>
+                      <w:bookmarkStart w:id="55" w:name="_Toc101351311"/>
+                      <w:r>
+                        <w:rPr>
+                          <w:noProof/>
+                        </w:rPr>
+                        <w:t>8</w:t>
+                      </w:r>
+                      <w:r>
+                        <w:rPr>
+                          <w:noProof/>
+                        </w:rPr>
+                        <w:fldChar w:fldCharType="end"/>
+                      </w:r>
+                      <w:r>
+                        <w:t>. ábra: DogGo felhasználó adatlapja</w:t>
+                      </w:r>
+                      <w:bookmarkEnd w:id="55"/>
+                    </w:p>
+                  </w:txbxContent>
+                </v:textbox>
+                <w10:wrap type="square"/>
+              </v:shape>
+            </w:pict>
+          </mc:Fallback>
+        </mc:AlternateContent>
+      </w:r>
+      <w:r>
+        <w:rPr>
+          <w:noProof/>
+          <w:lang w:eastAsia="hu-HU"/>
+        </w:rPr>
         <w:drawing>
-          <wp:anchor distT="0" distB="0" distL="114300" distR="114300" simplePos="0" relativeHeight="251666432" behindDoc="0" locked="0" layoutInCell="1" allowOverlap="1" wp14:anchorId="5579CCC2" wp14:editId="1E910B59">
+          <wp:anchor distT="0" distB="0" distL="114300" distR="114300" simplePos="0" relativeHeight="251666432" behindDoc="0" locked="0" layoutInCell="1" allowOverlap="1" wp14:anchorId="5579CCC2" wp14:editId="11F62AED">
             <wp:simplePos x="0" y="0"/>
-            <wp:positionH relativeFrom="column">
-              <wp:posOffset>3768725</wp:posOffset>
+            <wp:positionH relativeFrom="margin">
+              <wp:align>right</wp:align>
             </wp:positionH>
             <wp:positionV relativeFrom="paragraph">
-              <wp:posOffset>0</wp:posOffset>
+              <wp:posOffset>246</wp:posOffset>
             </wp:positionV>
-            <wp:extent cx="1940560" cy="4120515"/>
-            <wp:effectExtent l="0" t="0" r="2540" b="0"/>
+            <wp:extent cx="1800000" cy="3822055"/>
+            <wp:effectExtent l="0" t="0" r="0" b="7620"/>
             <wp:wrapSquare wrapText="bothSides"/>
             <wp:docPr id="10" name="Picture 10" descr="Graphical user interface, application&#10;&#10;Description automatically generated"/>
             <wp:cNvGraphicFramePr>
@@ -23849,7 +25415,7 @@
                   <pic:spPr>
                     <a:xfrm>
                       <a:off x="0" y="0"/>
-                      <a:ext cx="1940560" cy="4120515"/>
+                      <a:ext cx="1800000" cy="3822055"/>
                     </a:xfrm>
                     <a:prstGeom prst="rect">
                       <a:avLst/>
@@ -23965,11 +25531,12 @@
       <w:pPr>
         <w:pStyle w:val="Cmsor1"/>
       </w:pPr>
-      <w:bookmarkStart w:id="38" w:name="_Toc101317302"/>
+      <w:bookmarkStart w:id="56" w:name="_Toc101351737"/>
       <w:r>
         <w:lastRenderedPageBreak/>
         <w:t>Összegzés</w:t>
       </w:r>
+      <w:bookmarkEnd w:id="56"/>
     </w:p>
     <w:p>
       <w:r>
@@ -23979,7 +25546,15 @@
         <w:t>elején,</w:t>
       </w:r>
       <w:r>
-        <w:t xml:space="preserve"> amikor eldöntöttük hogy ezt az alkalmazást fogjuk elkészíteni, még nem tudtam mennyire nehéz is lesz. Azt se tudt</w:t>
+        <w:t xml:space="preserve"> amikor </w:t>
+      </w:r>
+      <w:proofErr w:type="gramStart"/>
+      <w:r>
+        <w:t>eldöntöttük</w:t>
+      </w:r>
+      <w:proofErr w:type="gramEnd"/>
+      <w:r>
+        <w:t xml:space="preserve"> hogy ezt az alkalmazást fogjuk elkészíteni, még nem tudtam mennyire nehéz is lesz. Azt se tudt</w:t>
       </w:r>
       <w:r>
         <w:t>am</w:t>
@@ -24032,10 +25607,11 @@
       <w:pPr>
         <w:pStyle w:val="Cmsor2"/>
       </w:pPr>
+      <w:bookmarkStart w:id="57" w:name="_Toc101351738"/>
       <w:r>
         <w:t>Summary</w:t>
       </w:r>
-      <w:bookmarkEnd w:id="38"/>
+      <w:bookmarkEnd w:id="57"/>
     </w:p>
     <w:p>
       <w:pPr>
@@ -24110,12 +25686,12 @@
       <w:pPr>
         <w:pStyle w:val="Cmsor1"/>
       </w:pPr>
-      <w:bookmarkStart w:id="39" w:name="_Toc101317303"/>
+      <w:bookmarkStart w:id="58" w:name="_Toc101351739"/>
       <w:r>
         <w:lastRenderedPageBreak/>
         <w:t>Források</w:t>
       </w:r>
-      <w:bookmarkEnd w:id="39"/>
+      <w:bookmarkEnd w:id="58"/>
     </w:p>
     <w:p>
       <w:pPr>
@@ -24275,16 +25851,27 @@
     </w:p>
     <w:p>
       <w:pPr>
-        <w:rPr>
-          <w:rFonts w:eastAsiaTheme="majorEastAsia" w:cs="Times New Roman"/>
-          <w:b/>
-          <w:bCs/>
-          <w:color w:val="000000" w:themeColor="text1"/>
-          <w:sz w:val="32"/>
-          <w:szCs w:val="28"/>
-        </w:rPr>
+        <w:pStyle w:val="Sima"/>
+        <w:numPr>
+          <w:ilvl w:val="0"/>
+          <w:numId w:val="35"/>
+        </w:numPr>
+      </w:pPr>
+      <w:hyperlink r:id="rId61" w:history="1">
+        <w:r>
+          <w:rPr>
+            <w:rStyle w:val="Hiperhivatkozs"/>
+          </w:rPr>
+          <w:t>https://www.flaticon.com/</w:t>
+        </w:r>
+      </w:hyperlink>
+    </w:p>
+    <w:p>
+      <w:pPr>
+        <w:pStyle w:val="Sima"/>
+        <w:ind w:left="360" w:firstLine="348"/>
         <w:sectPr>
-          <w:headerReference w:type="default" r:id="rId61"/>
+          <w:headerReference w:type="default" r:id="rId62"/>
           <w:pgSz w:w="11906" w:h="16838"/>
           <w:pgMar w:top="1417" w:right="1417" w:bottom="1417" w:left="1417" w:header="708" w:footer="708" w:gutter="0"/>
           <w:cols w:space="708"/>
@@ -24292,14 +25879,12 @@
         </w:sectPr>
       </w:pPr>
       <w:r>
-        <w:rPr>
-          <w:rFonts w:eastAsiaTheme="majorEastAsia" w:cs="Times New Roman"/>
-          <w:b/>
-          <w:bCs/>
-          <w:color w:val="000000" w:themeColor="text1"/>
-          <w:sz w:val="32"/>
-          <w:szCs w:val="28"/>
-        </w:rPr>
+        <w:t>Utolsó megnyitás: 2022.04.</w:t>
+      </w:r>
+      <w:r>
+        <w:t>20</w:t>
+      </w:r>
+      <w:r>
         <w:br w:type="page"/>
       </w:r>
     </w:p>
@@ -24307,10 +25892,12 @@
       <w:pPr>
         <w:pStyle w:val="Cmsor1"/>
       </w:pPr>
+      <w:bookmarkStart w:id="59" w:name="_Toc101351740"/>
       <w:r>
         <w:lastRenderedPageBreak/>
         <w:t>Ábrajegyzék</w:t>
       </w:r>
+      <w:bookmarkEnd w:id="59"/>
     </w:p>
     <w:p>
       <w:pPr>
@@ -24321,12 +25908,596 @@
         <w:rPr>
           <w:rFonts w:asciiTheme="minorHAnsi" w:eastAsiaTheme="minorEastAsia" w:hAnsiTheme="minorHAnsi"/>
           <w:noProof/>
+          <w:lang w:eastAsia="hu-HU"/>
+        </w:rPr>
+      </w:pPr>
+      <w:r>
+        <w:rPr>
+          <w:noProof/>
           <w:lang w:eastAsia="ja-JP"/>
         </w:rPr>
-      </w:pPr>
+        <w:fldChar w:fldCharType="begin"/>
+      </w:r>
+      <w:r>
+        <w:rPr>
+          <w:noProof/>
+          <w:lang w:eastAsia="ja-JP"/>
+        </w:rPr>
+        <w:instrText xml:space="preserve"> TOC \h \z \c "ábra" </w:instrText>
+      </w:r>
+      <w:r>
+        <w:rPr>
+          <w:noProof/>
+          <w:lang w:eastAsia="ja-JP"/>
+        </w:rPr>
+        <w:fldChar w:fldCharType="separate"/>
+      </w:r>
+      <w:hyperlink r:id="rId63" w:anchor="_Toc101351304" w:history="1">
+        <w:r>
+          <w:rPr>
+            <w:rStyle w:val="Hiperhivatkozs"/>
+            <w:noProof/>
+          </w:rPr>
+          <w:t>1. ábra: DogGo ütemterv</w:t>
+        </w:r>
+        <w:r>
+          <w:rPr>
+            <w:noProof/>
+            <w:webHidden/>
+          </w:rPr>
+          <w:tab/>
+        </w:r>
+        <w:r>
+          <w:rPr>
+            <w:noProof/>
+            <w:webHidden/>
+          </w:rPr>
+          <w:fldChar w:fldCharType="begin"/>
+        </w:r>
+        <w:r>
+          <w:rPr>
+            <w:noProof/>
+            <w:webHidden/>
+          </w:rPr>
+          <w:instrText xml:space="preserve"> PAGEREF _Toc101351304 \h </w:instrText>
+        </w:r>
+        <w:r>
+          <w:rPr>
+            <w:noProof/>
+            <w:webHidden/>
+          </w:rPr>
+        </w:r>
+        <w:r>
+          <w:rPr>
+            <w:noProof/>
+            <w:webHidden/>
+          </w:rPr>
+          <w:fldChar w:fldCharType="separate"/>
+        </w:r>
+        <w:r>
+          <w:rPr>
+            <w:noProof/>
+            <w:webHidden/>
+          </w:rPr>
+          <w:t>4</w:t>
+        </w:r>
+        <w:r>
+          <w:rPr>
+            <w:noProof/>
+            <w:webHidden/>
+          </w:rPr>
+          <w:fldChar w:fldCharType="end"/>
+        </w:r>
+      </w:hyperlink>
+    </w:p>
+    <w:p>
+      <w:pPr>
+        <w:pStyle w:val="brajegyzk"/>
+        <w:tabs>
+          <w:tab w:val="right" w:leader="dot" w:pos="9062"/>
+        </w:tabs>
+        <w:rPr>
+          <w:rFonts w:asciiTheme="minorHAnsi" w:eastAsiaTheme="minorEastAsia" w:hAnsiTheme="minorHAnsi"/>
+          <w:noProof/>
+          <w:lang w:eastAsia="hu-HU"/>
+        </w:rPr>
+      </w:pPr>
+      <w:hyperlink r:id="rId64" w:anchor="_Toc101351305" w:history="1">
+        <w:r>
+          <w:rPr>
+            <w:rStyle w:val="Hiperhivatkozs"/>
+            <w:noProof/>
+          </w:rPr>
+          <w:t>2. ábra: Használati eset diagram</w:t>
+        </w:r>
+        <w:r>
+          <w:rPr>
+            <w:noProof/>
+            <w:webHidden/>
+          </w:rPr>
+          <w:tab/>
+        </w:r>
+        <w:r>
+          <w:rPr>
+            <w:noProof/>
+            <w:webHidden/>
+          </w:rPr>
+          <w:fldChar w:fldCharType="begin"/>
+        </w:r>
+        <w:r>
+          <w:rPr>
+            <w:noProof/>
+            <w:webHidden/>
+          </w:rPr>
+          <w:instrText xml:space="preserve"> PAGEREF _Toc101351305 \h </w:instrText>
+        </w:r>
+        <w:r>
+          <w:rPr>
+            <w:noProof/>
+            <w:webHidden/>
+          </w:rPr>
+        </w:r>
+        <w:r>
+          <w:rPr>
+            <w:noProof/>
+            <w:webHidden/>
+          </w:rPr>
+          <w:fldChar w:fldCharType="separate"/>
+        </w:r>
+        <w:r>
+          <w:rPr>
+            <w:noProof/>
+            <w:webHidden/>
+          </w:rPr>
+          <w:t>8</w:t>
+        </w:r>
+        <w:r>
+          <w:rPr>
+            <w:noProof/>
+            <w:webHidden/>
+          </w:rPr>
+          <w:fldChar w:fldCharType="end"/>
+        </w:r>
+      </w:hyperlink>
+    </w:p>
+    <w:p>
+      <w:pPr>
+        <w:pStyle w:val="brajegyzk"/>
+        <w:tabs>
+          <w:tab w:val="right" w:leader="dot" w:pos="9062"/>
+        </w:tabs>
+        <w:rPr>
+          <w:rFonts w:asciiTheme="minorHAnsi" w:eastAsiaTheme="minorEastAsia" w:hAnsiTheme="minorHAnsi"/>
+          <w:noProof/>
+          <w:lang w:eastAsia="hu-HU"/>
+        </w:rPr>
+      </w:pPr>
+      <w:hyperlink r:id="rId65" w:anchor="_Toc101351306" w:history="1">
+        <w:r>
+          <w:rPr>
+            <w:rStyle w:val="Hiperhivatkozs"/>
+            <w:noProof/>
+          </w:rPr>
+          <w:t>3. ábra: Adatbázis terv</w:t>
+        </w:r>
+        <w:r>
+          <w:rPr>
+            <w:noProof/>
+            <w:webHidden/>
+          </w:rPr>
+          <w:tab/>
+        </w:r>
+        <w:r>
+          <w:rPr>
+            <w:noProof/>
+            <w:webHidden/>
+          </w:rPr>
+          <w:fldChar w:fldCharType="begin"/>
+        </w:r>
+        <w:r>
+          <w:rPr>
+            <w:noProof/>
+            <w:webHidden/>
+          </w:rPr>
+          <w:instrText xml:space="preserve"> PAGEREF _Toc101351306 \h </w:instrText>
+        </w:r>
+        <w:r>
+          <w:rPr>
+            <w:noProof/>
+            <w:webHidden/>
+          </w:rPr>
+        </w:r>
+        <w:r>
+          <w:rPr>
+            <w:noProof/>
+            <w:webHidden/>
+          </w:rPr>
+          <w:fldChar w:fldCharType="separate"/>
+        </w:r>
+        <w:r>
+          <w:rPr>
+            <w:noProof/>
+            <w:webHidden/>
+          </w:rPr>
+          <w:t>9</w:t>
+        </w:r>
+        <w:r>
+          <w:rPr>
+            <w:noProof/>
+            <w:webHidden/>
+          </w:rPr>
+          <w:fldChar w:fldCharType="end"/>
+        </w:r>
+      </w:hyperlink>
+    </w:p>
+    <w:p>
+      <w:pPr>
+        <w:pStyle w:val="brajegyzk"/>
+        <w:tabs>
+          <w:tab w:val="right" w:leader="dot" w:pos="9062"/>
+        </w:tabs>
+        <w:rPr>
+          <w:rFonts w:asciiTheme="minorHAnsi" w:eastAsiaTheme="minorEastAsia" w:hAnsiTheme="minorHAnsi"/>
+          <w:noProof/>
+          <w:lang w:eastAsia="hu-HU"/>
+        </w:rPr>
+      </w:pPr>
+      <w:hyperlink r:id="rId66" w:anchor="_Toc101351307" w:history="1">
+        <w:r>
+          <w:rPr>
+            <w:rStyle w:val="Hiperhivatkozs"/>
+            <w:noProof/>
+          </w:rPr>
+          <w:t>4. ábra: WireFrame térkép</w:t>
+        </w:r>
+        <w:r>
+          <w:rPr>
+            <w:noProof/>
+            <w:webHidden/>
+          </w:rPr>
+          <w:tab/>
+        </w:r>
+        <w:r>
+          <w:rPr>
+            <w:noProof/>
+            <w:webHidden/>
+          </w:rPr>
+          <w:fldChar w:fldCharType="begin"/>
+        </w:r>
+        <w:r>
+          <w:rPr>
+            <w:noProof/>
+            <w:webHidden/>
+          </w:rPr>
+          <w:instrText xml:space="preserve"> PAGEREF _Toc101351307 \h </w:instrText>
+        </w:r>
+        <w:r>
+          <w:rPr>
+            <w:noProof/>
+            <w:webHidden/>
+          </w:rPr>
+        </w:r>
+        <w:r>
+          <w:rPr>
+            <w:noProof/>
+            <w:webHidden/>
+          </w:rPr>
+          <w:fldChar w:fldCharType="separate"/>
+        </w:r>
+        <w:r>
+          <w:rPr>
+            <w:noProof/>
+            <w:webHidden/>
+          </w:rPr>
+          <w:t>25</w:t>
+        </w:r>
+        <w:r>
+          <w:rPr>
+            <w:noProof/>
+            <w:webHidden/>
+          </w:rPr>
+          <w:fldChar w:fldCharType="end"/>
+        </w:r>
+      </w:hyperlink>
+    </w:p>
+    <w:p>
+      <w:pPr>
+        <w:pStyle w:val="brajegyzk"/>
+        <w:tabs>
+          <w:tab w:val="right" w:leader="dot" w:pos="9062"/>
+        </w:tabs>
+        <w:rPr>
+          <w:rFonts w:asciiTheme="minorHAnsi" w:eastAsiaTheme="minorEastAsia" w:hAnsiTheme="minorHAnsi"/>
+          <w:noProof/>
+          <w:lang w:eastAsia="hu-HU"/>
+        </w:rPr>
+      </w:pPr>
+      <w:hyperlink r:id="rId67" w:anchor="_Toc101351308" w:history="1">
+        <w:r>
+          <w:rPr>
+            <w:rStyle w:val="Hiperhivatkozs"/>
+            <w:noProof/>
+          </w:rPr>
+          <w:t>5. ábra: WireFrame hely adatlapja</w:t>
+        </w:r>
+        <w:r>
+          <w:rPr>
+            <w:noProof/>
+            <w:webHidden/>
+          </w:rPr>
+          <w:tab/>
+        </w:r>
+        <w:r>
+          <w:rPr>
+            <w:noProof/>
+            <w:webHidden/>
+          </w:rPr>
+          <w:fldChar w:fldCharType="begin"/>
+        </w:r>
+        <w:r>
+          <w:rPr>
+            <w:noProof/>
+            <w:webHidden/>
+          </w:rPr>
+          <w:instrText xml:space="preserve"> PAGEREF _Toc101351308 \h </w:instrText>
+        </w:r>
+        <w:r>
+          <w:rPr>
+            <w:noProof/>
+            <w:webHidden/>
+          </w:rPr>
+        </w:r>
+        <w:r>
+          <w:rPr>
+            <w:noProof/>
+            <w:webHidden/>
+          </w:rPr>
+          <w:fldChar w:fldCharType="separate"/>
+        </w:r>
+        <w:r>
+          <w:rPr>
+            <w:noProof/>
+            <w:webHidden/>
+          </w:rPr>
+          <w:t>25</w:t>
+        </w:r>
+        <w:r>
+          <w:rPr>
+            <w:noProof/>
+            <w:webHidden/>
+          </w:rPr>
+          <w:fldChar w:fldCharType="end"/>
+        </w:r>
+      </w:hyperlink>
+    </w:p>
+    <w:p>
+      <w:pPr>
+        <w:pStyle w:val="brajegyzk"/>
+        <w:tabs>
+          <w:tab w:val="right" w:leader="dot" w:pos="9062"/>
+        </w:tabs>
+        <w:rPr>
+          <w:rFonts w:asciiTheme="minorHAnsi" w:eastAsiaTheme="minorEastAsia" w:hAnsiTheme="minorHAnsi"/>
+          <w:noProof/>
+          <w:lang w:eastAsia="hu-HU"/>
+        </w:rPr>
+      </w:pPr>
+      <w:hyperlink r:id="rId68" w:anchor="_Toc101351309" w:history="1">
+        <w:r>
+          <w:rPr>
+            <w:rStyle w:val="Hiperhivatkozs"/>
+            <w:noProof/>
+          </w:rPr>
+          <w:t>6. ábra: DogGo térkép</w:t>
+        </w:r>
+        <w:r>
+          <w:rPr>
+            <w:noProof/>
+            <w:webHidden/>
+          </w:rPr>
+          <w:tab/>
+        </w:r>
+        <w:r>
+          <w:rPr>
+            <w:noProof/>
+            <w:webHidden/>
+          </w:rPr>
+          <w:fldChar w:fldCharType="begin"/>
+        </w:r>
+        <w:r>
+          <w:rPr>
+            <w:noProof/>
+            <w:webHidden/>
+          </w:rPr>
+          <w:instrText xml:space="preserve"> PAGEREF _Toc101351309 \h </w:instrText>
+        </w:r>
+        <w:r>
+          <w:rPr>
+            <w:noProof/>
+            <w:webHidden/>
+          </w:rPr>
+        </w:r>
+        <w:r>
+          <w:rPr>
+            <w:noProof/>
+            <w:webHidden/>
+          </w:rPr>
+          <w:fldChar w:fldCharType="separate"/>
+        </w:r>
+        <w:r>
+          <w:rPr>
+            <w:noProof/>
+            <w:webHidden/>
+          </w:rPr>
+          <w:t>41</w:t>
+        </w:r>
+        <w:r>
+          <w:rPr>
+            <w:noProof/>
+            <w:webHidden/>
+          </w:rPr>
+          <w:fldChar w:fldCharType="end"/>
+        </w:r>
+      </w:hyperlink>
+    </w:p>
+    <w:p>
+      <w:pPr>
+        <w:pStyle w:val="brajegyzk"/>
+        <w:tabs>
+          <w:tab w:val="right" w:leader="dot" w:pos="9062"/>
+        </w:tabs>
+        <w:rPr>
+          <w:rFonts w:asciiTheme="minorHAnsi" w:eastAsiaTheme="minorEastAsia" w:hAnsiTheme="minorHAnsi"/>
+          <w:noProof/>
+          <w:lang w:eastAsia="hu-HU"/>
+        </w:rPr>
+      </w:pPr>
+      <w:hyperlink r:id="rId69" w:anchor="_Toc101351310" w:history="1">
+        <w:r>
+          <w:rPr>
+            <w:rStyle w:val="Hiperhivatkozs"/>
+            <w:noProof/>
+          </w:rPr>
+          <w:t>7. ábra: DogGo hely adatlapja</w:t>
+        </w:r>
+        <w:r>
+          <w:rPr>
+            <w:noProof/>
+            <w:webHidden/>
+          </w:rPr>
+          <w:tab/>
+        </w:r>
+        <w:r>
+          <w:rPr>
+            <w:noProof/>
+            <w:webHidden/>
+          </w:rPr>
+          <w:fldChar w:fldCharType="begin"/>
+        </w:r>
+        <w:r>
+          <w:rPr>
+            <w:noProof/>
+            <w:webHidden/>
+          </w:rPr>
+          <w:instrText xml:space="preserve"> PAGEREF _Toc101351310 \h </w:instrText>
+        </w:r>
+        <w:r>
+          <w:rPr>
+            <w:noProof/>
+            <w:webHidden/>
+          </w:rPr>
+        </w:r>
+        <w:r>
+          <w:rPr>
+            <w:noProof/>
+            <w:webHidden/>
+          </w:rPr>
+          <w:fldChar w:fldCharType="separate"/>
+        </w:r>
+        <w:r>
+          <w:rPr>
+            <w:noProof/>
+            <w:webHidden/>
+          </w:rPr>
+          <w:t>42</w:t>
+        </w:r>
+        <w:r>
+          <w:rPr>
+            <w:noProof/>
+            <w:webHidden/>
+          </w:rPr>
+          <w:fldChar w:fldCharType="end"/>
+        </w:r>
+      </w:hyperlink>
+    </w:p>
+    <w:p>
+      <w:pPr>
+        <w:pStyle w:val="brajegyzk"/>
+        <w:tabs>
+          <w:tab w:val="right" w:leader="dot" w:pos="9062"/>
+        </w:tabs>
+        <w:rPr>
+          <w:rFonts w:asciiTheme="minorHAnsi" w:eastAsiaTheme="minorEastAsia" w:hAnsiTheme="minorHAnsi"/>
+          <w:noProof/>
+          <w:lang w:eastAsia="hu-HU"/>
+        </w:rPr>
+      </w:pPr>
+      <w:hyperlink r:id="rId70" w:anchor="_Toc101351311" w:history="1">
+        <w:r>
+          <w:rPr>
+            <w:rStyle w:val="Hiperhivatkozs"/>
+            <w:noProof/>
+          </w:rPr>
+          <w:t>8. ábra: DogGo felhasználó adatlapja</w:t>
+        </w:r>
+        <w:r>
+          <w:rPr>
+            <w:noProof/>
+            <w:webHidden/>
+          </w:rPr>
+          <w:tab/>
+        </w:r>
+        <w:r>
+          <w:rPr>
+            <w:noProof/>
+            <w:webHidden/>
+          </w:rPr>
+          <w:fldChar w:fldCharType="begin"/>
+        </w:r>
+        <w:r>
+          <w:rPr>
+            <w:noProof/>
+            <w:webHidden/>
+          </w:rPr>
+          <w:instrText xml:space="preserve"> PAGEREF _Toc101351311 \h </w:instrText>
+        </w:r>
+        <w:r>
+          <w:rPr>
+            <w:noProof/>
+            <w:webHidden/>
+          </w:rPr>
+        </w:r>
+        <w:r>
+          <w:rPr>
+            <w:noProof/>
+            <w:webHidden/>
+          </w:rPr>
+          <w:fldChar w:fldCharType="separate"/>
+        </w:r>
+        <w:r>
+          <w:rPr>
+            <w:noProof/>
+            <w:webHidden/>
+          </w:rPr>
+          <w:t>43</w:t>
+        </w:r>
+        <w:r>
+          <w:rPr>
+            <w:noProof/>
+            <w:webHidden/>
+          </w:rPr>
+          <w:fldChar w:fldCharType="end"/>
+        </w:r>
+      </w:hyperlink>
+    </w:p>
+    <w:p>
+      <w:pPr>
+        <w:pStyle w:val="Sima"/>
+        <w:rPr>
+          <w:noProof/>
+          <w:lang w:eastAsia="ja-JP"/>
+        </w:rPr>
+      </w:pPr>
+      <w:r>
+        <w:rPr>
+          <w:noProof/>
+          <w:lang w:eastAsia="ja-JP"/>
+        </w:rPr>
+        <w:fldChar w:fldCharType="end"/>
+      </w:r>
     </w:p>
     <w:sectPr>
-      <w:headerReference w:type="default" r:id="rId62"/>
+      <w:headerReference w:type="default" r:id="rId71"/>
       <w:pgSz w:w="11906" w:h="16838"/>
       <w:pgMar w:top="1417" w:right="1417" w:bottom="1417" w:left="1417" w:header="708" w:footer="708" w:gutter="0"/>
       <w:cols w:space="708"/>
@@ -24391,7 +26562,7 @@
           <w:rPr>
             <w:noProof/>
           </w:rPr>
-          <w:t>6</w:t>
+          <w:t>44</w:t>
         </w:r>
         <w:r>
           <w:fldChar w:fldCharType="end"/>
@@ -24538,10 +26709,7 @@
       <w:jc w:val="center"/>
     </w:pPr>
     <w:r>
-      <w:t>Felhasználói dokumentáció</w:t>
-    </w:r>
-    <w:r>
-      <w:t xml:space="preserve"> - DogGo Budapest kutyás térképe</w:t>
+      <w:t>Felhasználói dokumentáció - DogGo Budapest kutyás térképe</w:t>
     </w:r>
   </w:p>
 </w:hdr>
@@ -24555,10 +26723,7 @@
       <w:jc w:val="center"/>
     </w:pPr>
     <w:r>
-      <w:t>Összegzés</w:t>
-    </w:r>
-    <w:r>
-      <w:t xml:space="preserve"> - DogGo Budapest kutyás térképe</w:t>
+      <w:t>Összegzés - DogGo Budapest kutyás térképe</w:t>
     </w:r>
   </w:p>
 </w:hdr>
@@ -27918,7 +30083,7 @@
   <w:abstractNum w:abstractNumId="33" w15:restartNumberingAfterBreak="0">
     <w:nsid w:val="723C29FE"/>
     <w:multiLevelType w:val="hybridMultilevel"/>
-    <w:tmpl w:val="76A2A8F8"/>
+    <w:tmpl w:val="79A2CD34"/>
     <w:lvl w:ilvl="0" w:tplc="040E0001">
       <w:start w:val="1"/>
       <w:numFmt w:val="bullet"/>
@@ -28340,70 +30505,70 @@
       </w:pPr>
     </w:lvl>
   </w:abstractNum>
-  <w:num w:numId="1" w16cid:durableId="1599023638">
+  <w:num w:numId="1" w16cid:durableId="1565481767">
     <w:abstractNumId w:val="23"/>
   </w:num>
-  <w:num w:numId="2" w16cid:durableId="1109398451">
+  <w:num w:numId="2" w16cid:durableId="1872107986">
     <w:abstractNumId w:val="30"/>
   </w:num>
-  <w:num w:numId="3" w16cid:durableId="288172081">
+  <w:num w:numId="3" w16cid:durableId="1467165669">
     <w:abstractNumId w:val="27"/>
   </w:num>
-  <w:num w:numId="4" w16cid:durableId="1358048342">
+  <w:num w:numId="4" w16cid:durableId="826018939">
     <w:abstractNumId w:val="5"/>
   </w:num>
-  <w:num w:numId="5" w16cid:durableId="1814833247">
+  <w:num w:numId="5" w16cid:durableId="1927642287">
     <w:abstractNumId w:val="25"/>
   </w:num>
-  <w:num w:numId="6" w16cid:durableId="1156605175">
+  <w:num w:numId="6" w16cid:durableId="2035693525">
     <w:abstractNumId w:val="4"/>
   </w:num>
-  <w:num w:numId="7" w16cid:durableId="458228267">
+  <w:num w:numId="7" w16cid:durableId="945305542">
     <w:abstractNumId w:val="2"/>
   </w:num>
-  <w:num w:numId="8" w16cid:durableId="199510926">
+  <w:num w:numId="8" w16cid:durableId="1530678065">
     <w:abstractNumId w:val="11"/>
   </w:num>
-  <w:num w:numId="9" w16cid:durableId="966736512">
+  <w:num w:numId="9" w16cid:durableId="167907263">
     <w:abstractNumId w:val="22"/>
   </w:num>
-  <w:num w:numId="10" w16cid:durableId="561327054">
+  <w:num w:numId="10" w16cid:durableId="793476756">
     <w:abstractNumId w:val="1"/>
   </w:num>
-  <w:num w:numId="11" w16cid:durableId="226653766">
+  <w:num w:numId="11" w16cid:durableId="132600767">
     <w:abstractNumId w:val="17"/>
   </w:num>
-  <w:num w:numId="12" w16cid:durableId="1362780625">
+  <w:num w:numId="12" w16cid:durableId="137112478">
     <w:abstractNumId w:val="16"/>
   </w:num>
-  <w:num w:numId="13" w16cid:durableId="368536583">
+  <w:num w:numId="13" w16cid:durableId="21365648">
     <w:abstractNumId w:val="24"/>
   </w:num>
-  <w:num w:numId="14" w16cid:durableId="1804080749">
+  <w:num w:numId="14" w16cid:durableId="1743411565">
     <w:abstractNumId w:val="12"/>
   </w:num>
-  <w:num w:numId="15" w16cid:durableId="375087518">
+  <w:num w:numId="15" w16cid:durableId="551042697">
     <w:abstractNumId w:val="26"/>
   </w:num>
-  <w:num w:numId="16" w16cid:durableId="144594451">
+  <w:num w:numId="16" w16cid:durableId="696126492">
     <w:abstractNumId w:val="36"/>
   </w:num>
-  <w:num w:numId="17" w16cid:durableId="450323758">
+  <w:num w:numId="17" w16cid:durableId="1367635188">
     <w:abstractNumId w:val="20"/>
   </w:num>
-  <w:num w:numId="18" w16cid:durableId="530604760">
+  <w:num w:numId="18" w16cid:durableId="149760430">
     <w:abstractNumId w:val="3"/>
   </w:num>
-  <w:num w:numId="19" w16cid:durableId="2009675013">
+  <w:num w:numId="19" w16cid:durableId="512693620">
     <w:abstractNumId w:val="21"/>
   </w:num>
-  <w:num w:numId="20" w16cid:durableId="411902089">
+  <w:num w:numId="20" w16cid:durableId="852258629">
     <w:abstractNumId w:val="14"/>
   </w:num>
-  <w:num w:numId="21" w16cid:durableId="188643552">
+  <w:num w:numId="21" w16cid:durableId="662658113">
     <w:abstractNumId w:val="0"/>
   </w:num>
-  <w:num w:numId="22" w16cid:durableId="2027291170">
+  <w:num w:numId="22" w16cid:durableId="1922518541">
     <w:abstractNumId w:val="0"/>
     <w:lvlOverride w:ilvl="0">
       <w:startOverride w:val="1"/>
@@ -28433,10 +30598,10 @@
       <w:startOverride w:val="1"/>
     </w:lvlOverride>
   </w:num>
-  <w:num w:numId="23" w16cid:durableId="998921552">
+  <w:num w:numId="23" w16cid:durableId="395977029">
     <w:abstractNumId w:val="28"/>
   </w:num>
-  <w:num w:numId="24" w16cid:durableId="1613199775">
+  <w:num w:numId="24" w16cid:durableId="930163562">
     <w:abstractNumId w:val="0"/>
     <w:lvlOverride w:ilvl="0">
       <w:startOverride w:val="1"/>
@@ -28466,7 +30631,7 @@
       <w:startOverride w:val="1"/>
     </w:lvlOverride>
   </w:num>
-  <w:num w:numId="25" w16cid:durableId="411239865">
+  <w:num w:numId="25" w16cid:durableId="1425611315">
     <w:abstractNumId w:val="0"/>
     <w:lvlOverride w:ilvl="0">
       <w:startOverride w:val="4"/>
@@ -28496,10 +30661,10 @@
       <w:startOverride w:val="1"/>
     </w:lvlOverride>
   </w:num>
-  <w:num w:numId="26" w16cid:durableId="292322498">
+  <w:num w:numId="26" w16cid:durableId="1971016632">
     <w:abstractNumId w:val="31"/>
   </w:num>
-  <w:num w:numId="27" w16cid:durableId="2021734355">
+  <w:num w:numId="27" w16cid:durableId="735055970">
     <w:abstractNumId w:val="0"/>
     <w:lvlOverride w:ilvl="0">
       <w:startOverride w:val="4"/>
@@ -28529,16 +30694,16 @@
       <w:startOverride w:val="1"/>
     </w:lvlOverride>
   </w:num>
-  <w:num w:numId="28" w16cid:durableId="984504377">
+  <w:num w:numId="28" w16cid:durableId="880290007">
     <w:abstractNumId w:val="0"/>
   </w:num>
-  <w:num w:numId="29" w16cid:durableId="118765862">
+  <w:num w:numId="29" w16cid:durableId="453402237">
     <w:abstractNumId w:val="7"/>
   </w:num>
-  <w:num w:numId="30" w16cid:durableId="879129022">
+  <w:num w:numId="30" w16cid:durableId="1479344861">
     <w:abstractNumId w:val="10"/>
   </w:num>
-  <w:num w:numId="31" w16cid:durableId="18245113">
+  <w:num w:numId="31" w16cid:durableId="1442457524">
     <w:abstractNumId w:val="0"/>
     <w:lvlOverride w:ilvl="0">
       <w:startOverride w:val="1"/>
@@ -28568,40 +30733,40 @@
       <w:startOverride w:val="1"/>
     </w:lvlOverride>
   </w:num>
-  <w:num w:numId="32" w16cid:durableId="77604451">
+  <w:num w:numId="32" w16cid:durableId="107898066">
     <w:abstractNumId w:val="29"/>
   </w:num>
-  <w:num w:numId="33" w16cid:durableId="736707241">
+  <w:num w:numId="33" w16cid:durableId="376202293">
     <w:abstractNumId w:val="6"/>
   </w:num>
-  <w:num w:numId="34" w16cid:durableId="1898392458">
+  <w:num w:numId="34" w16cid:durableId="930939061">
     <w:abstractNumId w:val="9"/>
   </w:num>
-  <w:num w:numId="35" w16cid:durableId="276909227">
+  <w:num w:numId="35" w16cid:durableId="75708163">
     <w:abstractNumId w:val="33"/>
   </w:num>
-  <w:num w:numId="36" w16cid:durableId="779882293">
+  <w:num w:numId="36" w16cid:durableId="520516225">
     <w:abstractNumId w:val="8"/>
   </w:num>
-  <w:num w:numId="37" w16cid:durableId="9530018">
+  <w:num w:numId="37" w16cid:durableId="900678691">
     <w:abstractNumId w:val="15"/>
   </w:num>
-  <w:num w:numId="38" w16cid:durableId="249973781">
+  <w:num w:numId="38" w16cid:durableId="2001347810">
     <w:abstractNumId w:val="34"/>
   </w:num>
-  <w:num w:numId="39" w16cid:durableId="1206480570">
+  <w:num w:numId="39" w16cid:durableId="1009331311">
     <w:abstractNumId w:val="13"/>
   </w:num>
-  <w:num w:numId="40" w16cid:durableId="27338850">
+  <w:num w:numId="40" w16cid:durableId="710420058">
     <w:abstractNumId w:val="32"/>
   </w:num>
-  <w:num w:numId="41" w16cid:durableId="2106263995">
+  <w:num w:numId="41" w16cid:durableId="1205480651">
     <w:abstractNumId w:val="35"/>
   </w:num>
-  <w:num w:numId="42" w16cid:durableId="304550306">
+  <w:num w:numId="42" w16cid:durableId="1441952281">
     <w:abstractNumId w:val="19"/>
   </w:num>
-  <w:num w:numId="43" w16cid:durableId="1626963036">
+  <w:num w:numId="43" w16cid:durableId="831338034">
     <w:abstractNumId w:val="18"/>
   </w:num>
 </w:numbering>
@@ -29949,13 +32114,25 @@
       <w:szCs w:val="56"/>
     </w:rPr>
   </w:style>
+  <w:style w:type="character" w:customStyle="1" w:styleId="Feloldatlanmegemlts3">
+    <w:name w:val="Feloldatlan megemlítés3"/>
+    <w:basedOn w:val="Bekezdsalapbettpusa"/>
+    <w:uiPriority w:val="99"/>
+    <w:semiHidden/>
+    <w:unhideWhenUsed/>
+    <w:rsid w:val="00935A06"/>
+    <w:rPr>
+      <w:color w:val="605E5C"/>
+      <w:shd w:val="clear" w:color="auto" w:fill="E1DFDD"/>
+    </w:rPr>
+  </w:style>
   <w:style w:type="character" w:styleId="Feloldatlanmegemlts">
     <w:name w:val="Unresolved Mention"/>
     <w:basedOn w:val="Bekezdsalapbettpusa"/>
     <w:uiPriority w:val="99"/>
     <w:semiHidden/>
     <w:unhideWhenUsed/>
-    <w:rsid w:val="00935A06"/>
+    <w:rsid w:val="007F34F3"/>
     <w:rPr>
       <w:color w:val="605E5C"/>
       <w:shd w:val="clear" w:color="auto" w:fill="E1DFDD"/>
@@ -30264,7 +32441,7 @@
 </file>
 
 <file path=customXml/itemProps1.xml><?xml version="1.0" encoding="utf-8"?>
-<ds:datastoreItem xmlns:ds="http://schemas.openxmlformats.org/officeDocument/2006/customXml" ds:itemID="{A2A2D6AE-9DB0-4448-9CEF-FA5319B4CC2B}">
+<ds:datastoreItem xmlns:ds="http://schemas.openxmlformats.org/officeDocument/2006/customXml" ds:itemID="{00D2C0A2-ADEF-46E7-894A-7233911E8C09}">
   <ds:schemaRefs>
     <ds:schemaRef ds:uri="http://schemas.openxmlformats.org/officeDocument/2006/bibliography"/>
   </ds:schemaRefs>
